--- a/Report.docx
+++ b/Report.docx
@@ -24,6 +24,17 @@
         </w:rPr>
         <w:t xml:space="preserve"> </w:t>
       </w:r>
+    </w:p>
+    <w:p>
+      <w:r>
+        <w:rPr>
+          <w:rFonts w:hint="eastAsia"/>
+        </w:rPr>
+        <w:t xml:space="preserve">Data Mining </w:t>
+      </w:r>
+      <w:r>
+        <w:t xml:space="preserve">- </w:t>
+      </w:r>
       <w:r>
         <w:t>Project1</w:t>
       </w:r>
@@ -499,6 +510,15 @@
     </w:p>
     <w:p>
       <w:pPr>
+        <w:ind w:left="991" w:hangingChars="413" w:hanging="991"/>
+        <w:jc w:val="both"/>
+        <w:rPr>
+          <w:rFonts w:hint="eastAsia"/>
+        </w:rPr>
+      </w:pPr>
+    </w:p>
+    <w:p>
+      <w:pPr>
         <w:ind w:left="1274" w:hangingChars="531" w:hanging="1274"/>
         <w:jc w:val="both"/>
         <w:rPr>
@@ -777,6 +797,13 @@
           <w:rFonts w:hint="eastAsia"/>
         </w:rPr>
       </w:pPr>
+    </w:p>
+    <w:p>
+      <w:pPr>
+        <w:rPr>
+          <w:rFonts w:hint="eastAsia"/>
+        </w:rPr>
+      </w:pPr>
       <w:r>
         <w:rPr>
           <w:rFonts w:hint="eastAsia"/>
@@ -785,25 +812,11 @@
       </w:r>
     </w:p>
     <w:p>
-      <w:proofErr w:type="spellStart"/>
-      <w:r>
-        <w:rPr>
-          <w:rFonts w:hint="eastAsia"/>
-        </w:rPr>
-        <w:t>Apriori</w:t>
-      </w:r>
-      <w:proofErr w:type="spellEnd"/>
-      <w:r>
-        <w:rPr>
-          <w:rFonts w:hint="eastAsia"/>
-        </w:rPr>
-        <w:t xml:space="preserve"> </w:t>
-      </w:r>
-      <w:r>
-        <w:t>versus</w:t>
-      </w:r>
-      <w:r>
-        <w:t xml:space="preserve"> FP-Growth</w:t>
+      <w:r>
+        <w:rPr>
+          <w:rFonts w:hint="eastAsia"/>
+        </w:rPr>
+        <w:t>取十次計算時間取平均</w:t>
       </w:r>
       <w:r>
         <w:tab/>
@@ -920,9 +933,6 @@
       <w:pPr>
         <w:pStyle w:val="a3"/>
         <w:ind w:leftChars="0" w:left="709" w:firstLine="120"/>
-        <w:rPr>
-          <w:rFonts w:hint="eastAsia"/>
-        </w:rPr>
       </w:pPr>
       <w:r>
         <w:rPr>
@@ -971,6 +981,85 @@
       <w:r>
         <w:t>patterns</w:t>
       </w:r>
+    </w:p>
+    <w:p>
+      <w:pPr>
+        <w:pStyle w:val="a3"/>
+        <w:ind w:leftChars="0" w:left="709" w:firstLine="120"/>
+      </w:pPr>
+      <w:r>
+        <w:rPr>
+          <mc:AlternateContent>
+            <mc:Choice Requires="w16se">
+              <w:rFonts w:hint="eastAsia"/>
+            </mc:Choice>
+            <mc:Fallback>
+              <w:rFonts w:ascii="Segoe UI Emoji" w:eastAsia="Segoe UI Emoji" w:hAnsi="Segoe UI Emoji" w:cs="Segoe UI Emoji"/>
+            </mc:Fallback>
+          </mc:AlternateContent>
+        </w:rPr>
+        <mc:AlternateContent>
+          <mc:Choice Requires="w16se">
+            <w16se:symEx w16se:font="Segoe UI Emoji" w16se:char="2192"/>
+          </mc:Choice>
+          <mc:Fallback>
+            <w:t>→</w:t>
+          </mc:Fallback>
+        </mc:AlternateContent>
+      </w:r>
+      <w:r>
+        <w:rPr>
+          <w:rFonts w:hint="eastAsia"/>
+        </w:rPr>
+        <w:t xml:space="preserve"> FP-Growth</w:t>
+      </w:r>
+      <w:r>
+        <w:rPr>
+          <w:rFonts w:hint="eastAsia"/>
+        </w:rPr>
+        <w:t>比</w:t>
+      </w:r>
+      <w:proofErr w:type="spellStart"/>
+      <w:r>
+        <w:rPr>
+          <w:rFonts w:hint="eastAsia"/>
+        </w:rPr>
+        <w:t>Apriori</w:t>
+      </w:r>
+      <w:proofErr w:type="spellEnd"/>
+      <w:r>
+        <w:rPr>
+          <w:rFonts w:hint="eastAsia"/>
+        </w:rPr>
+        <w:t>快</w:t>
+      </w:r>
+      <w:r>
+        <w:rPr>
+          <w:rFonts w:hint="eastAsia"/>
+        </w:rPr>
+        <w:t>了</w:t>
+      </w:r>
+      <w:r>
+        <w:rPr>
+          <w:rFonts w:hint="eastAsia"/>
+        </w:rPr>
+        <w:t>大約</w:t>
+      </w:r>
+      <w:r>
+        <w:rPr>
+          <w:rFonts w:hint="eastAsia"/>
+        </w:rPr>
+        <w:t>50%</w:t>
+      </w:r>
+    </w:p>
+    <w:p>
+      <w:pPr>
+        <w:pStyle w:val="a3"/>
+        <w:ind w:leftChars="0" w:left="709" w:firstLine="120"/>
+        <w:rPr>
+          <w:rFonts w:hint="eastAsia"/>
+        </w:rPr>
+      </w:pPr>
     </w:p>
     <w:p>
       <w:pPr>
@@ -1062,7 +1151,7 @@
         <w:rPr>
           <w:rFonts w:hint="eastAsia"/>
         </w:rPr>
-        <w:t>25</w:t>
+        <w:t>5.1</w:t>
       </w:r>
       <w:r>
         <w:t xml:space="preserve"> milliseconds to find the above</w:t>
@@ -1081,9 +1170,6 @@
       <w:pPr>
         <w:pStyle w:val="a3"/>
         <w:ind w:leftChars="0" w:left="709" w:firstLine="120"/>
-        <w:rPr>
-          <w:rFonts w:hint="eastAsia"/>
-        </w:rPr>
       </w:pPr>
       <w:r>
         <w:rPr>
@@ -1113,11 +1199,102 @@
         <w:rPr>
           <w:rFonts w:hint="eastAsia"/>
         </w:rPr>
-        <w:t>6.4</w:t>
+        <w:t>4.5</w:t>
       </w:r>
       <w:r>
         <w:t xml:space="preserve"> milliseconds to find the above patterns</w:t>
       </w:r>
+    </w:p>
+    <w:p>
+      <w:pPr>
+        <w:pStyle w:val="a3"/>
+        <w:ind w:leftChars="0" w:left="709" w:firstLine="120"/>
+      </w:pPr>
+      <w:r>
+        <w:rPr>
+          <mc:AlternateContent>
+            <mc:Choice Requires="w16se">
+              <w:rFonts w:hint="eastAsia"/>
+            </mc:Choice>
+            <mc:Fallback>
+              <w:rFonts w:ascii="Segoe UI Emoji" w:eastAsia="Segoe UI Emoji" w:hAnsi="Segoe UI Emoji" w:cs="Segoe UI Emoji"/>
+            </mc:Fallback>
+          </mc:AlternateContent>
+        </w:rPr>
+        <mc:AlternateContent>
+          <mc:Choice Requires="w16se">
+            <w16se:symEx w16se:font="Segoe UI Emoji" w16se:char="2192"/>
+          </mc:Choice>
+          <mc:Fallback>
+            <w:t>→</w:t>
+          </mc:Fallback>
+        </mc:AlternateContent>
+      </w:r>
+      <w:r>
+        <w:rPr>
+          <w:rFonts w:hint="eastAsia"/>
+        </w:rPr>
+        <w:t xml:space="preserve"> FP-Growth</w:t>
+      </w:r>
+      <w:r>
+        <w:rPr>
+          <w:rFonts w:hint="eastAsia"/>
+        </w:rPr>
+        <w:t>比</w:t>
+      </w:r>
+      <w:proofErr w:type="spellStart"/>
+      <w:r>
+        <w:rPr>
+          <w:rFonts w:hint="eastAsia"/>
+        </w:rPr>
+        <w:t>Apriori</w:t>
+      </w:r>
+      <w:proofErr w:type="spellEnd"/>
+      <w:r>
+        <w:rPr>
+          <w:rFonts w:hint="eastAsia"/>
+        </w:rPr>
+        <w:t>快</w:t>
+      </w:r>
+      <w:r>
+        <w:rPr>
+          <w:rFonts w:hint="eastAsia"/>
+        </w:rPr>
+        <w:t>了</w:t>
+      </w:r>
+      <w:r>
+        <w:rPr>
+          <w:rFonts w:hint="eastAsia"/>
+        </w:rPr>
+        <w:t>大約</w:t>
+      </w:r>
+      <w:r>
+        <w:rPr>
+          <w:rFonts w:hint="eastAsia"/>
+        </w:rPr>
+        <w:t>13.33</w:t>
+      </w:r>
+      <w:r>
+        <w:rPr>
+          <w:rFonts w:hint="eastAsia"/>
+        </w:rPr>
+        <w:t>%</w:t>
+      </w:r>
+    </w:p>
+    <w:p>
+      <w:pPr>
+        <w:pStyle w:val="a3"/>
+        <w:ind w:leftChars="0" w:left="709" w:firstLine="120"/>
+      </w:pPr>
+    </w:p>
+    <w:p>
+      <w:pPr>
+        <w:pStyle w:val="a3"/>
+        <w:ind w:leftChars="0" w:left="709" w:firstLine="120"/>
+        <w:rPr>
+          <w:rFonts w:hint="eastAsia"/>
+        </w:rPr>
+      </w:pPr>
     </w:p>
     <w:p>
       <w:pPr>
@@ -1130,6 +1307,7 @@
       </w:pPr>
       <w:proofErr w:type="spellStart"/>
       <w:r>
+        <w:lastRenderedPageBreak/>
         <w:t>Data.data</w:t>
       </w:r>
       <w:proofErr w:type="spellEnd"/>
@@ -1202,7 +1380,7 @@
         <w:rPr>
           <w:rFonts w:hint="eastAsia"/>
         </w:rPr>
-        <w:t>25</w:t>
+        <w:t>33.5</w:t>
       </w:r>
       <w:r>
         <w:rPr>
@@ -1218,9 +1396,6 @@
       <w:pPr>
         <w:pStyle w:val="a3"/>
         <w:ind w:leftChars="0" w:left="709" w:firstLine="120"/>
-        <w:rPr>
-          <w:rFonts w:hint="eastAsia"/>
-        </w:rPr>
       </w:pPr>
       <w:r>
         <w:rPr>
@@ -1261,6 +1436,97 @@
       <w:r>
         <w:t>patterns</w:t>
       </w:r>
+    </w:p>
+    <w:p>
+      <w:pPr>
+        <w:pStyle w:val="a3"/>
+        <w:ind w:leftChars="0" w:left="709" w:firstLine="120"/>
+      </w:pPr>
+      <w:r>
+        <w:rPr>
+          <mc:AlternateContent>
+            <mc:Choice Requires="w16se">
+              <w:rFonts w:hint="eastAsia"/>
+            </mc:Choice>
+            <mc:Fallback>
+              <w:rFonts w:ascii="Segoe UI Emoji" w:eastAsia="Segoe UI Emoji" w:hAnsi="Segoe UI Emoji" w:cs="Segoe UI Emoji"/>
+            </mc:Fallback>
+          </mc:AlternateContent>
+        </w:rPr>
+        <mc:AlternateContent>
+          <mc:Choice Requires="w16se">
+            <w16se:symEx w16se:font="Segoe UI Emoji" w16se:char="2192"/>
+          </mc:Choice>
+          <mc:Fallback>
+            <w:t>→</w:t>
+          </mc:Fallback>
+        </mc:AlternateContent>
+      </w:r>
+      <w:r>
+        <w:rPr>
+          <w:rFonts w:hint="eastAsia"/>
+        </w:rPr>
+        <w:t xml:space="preserve"> FP-Growth</w:t>
+      </w:r>
+      <w:r>
+        <w:rPr>
+          <w:rFonts w:hint="eastAsia"/>
+        </w:rPr>
+        <w:t>比</w:t>
+      </w:r>
+      <w:proofErr w:type="spellStart"/>
+      <w:r>
+        <w:rPr>
+          <w:rFonts w:hint="eastAsia"/>
+        </w:rPr>
+        <w:t>Apriori</w:t>
+      </w:r>
+      <w:proofErr w:type="spellEnd"/>
+      <w:r>
+        <w:rPr>
+          <w:rFonts w:hint="eastAsia"/>
+        </w:rPr>
+        <w:t>快</w:t>
+      </w:r>
+      <w:r>
+        <w:rPr>
+          <w:rFonts w:hint="eastAsia"/>
+        </w:rPr>
+        <w:t>了</w:t>
+      </w:r>
+      <w:r>
+        <w:rPr>
+          <w:rFonts w:hint="eastAsia"/>
+        </w:rPr>
+        <w:t>大約</w:t>
+      </w:r>
+      <w:r>
+        <w:rPr>
+          <w:rFonts w:hint="eastAsia"/>
+        </w:rPr>
+        <w:t>28.85</w:t>
+      </w:r>
+      <w:r>
+        <w:rPr>
+          <w:rFonts w:hint="eastAsia"/>
+        </w:rPr>
+        <w:t>%</w:t>
+      </w:r>
+    </w:p>
+    <w:p>
+      <w:pPr>
+        <w:pStyle w:val="a3"/>
+        <w:ind w:leftChars="0" w:left="709" w:firstLine="120"/>
+      </w:pPr>
+    </w:p>
+    <w:p>
+      <w:pPr>
+        <w:pStyle w:val="a3"/>
+        <w:ind w:leftChars="0" w:left="709" w:firstLine="120"/>
+        <w:rPr>
+          <w:rFonts w:hint="eastAsia"/>
+        </w:rPr>
+      </w:pPr>
     </w:p>
     <w:p>
       <w:pPr>
@@ -1355,9 +1621,6 @@
       <w:pPr>
         <w:pStyle w:val="a3"/>
         <w:ind w:leftChars="0" w:left="709" w:firstLine="120"/>
-        <w:rPr>
-          <w:rFonts w:hint="eastAsia"/>
-        </w:rPr>
       </w:pPr>
       <w:r>
         <w:rPr>
@@ -1390,6 +1653,91 @@
         <w:t>patterns</w:t>
       </w:r>
     </w:p>
+    <w:p>
+      <w:pPr>
+        <w:pStyle w:val="a3"/>
+        <w:ind w:leftChars="0" w:left="709" w:firstLine="120"/>
+      </w:pPr>
+      <w:r>
+        <w:rPr>
+          <mc:AlternateContent>
+            <mc:Choice Requires="w16se">
+              <w:rFonts w:hint="eastAsia"/>
+            </mc:Choice>
+            <mc:Fallback>
+              <w:rFonts w:ascii="Segoe UI Emoji" w:eastAsia="Segoe UI Emoji" w:hAnsi="Segoe UI Emoji" w:cs="Segoe UI Emoji"/>
+            </mc:Fallback>
+          </mc:AlternateContent>
+        </w:rPr>
+        <mc:AlternateContent>
+          <mc:Choice Requires="w16se">
+            <w16se:symEx w16se:font="Segoe UI Emoji" w16se:char="2192"/>
+          </mc:Choice>
+          <mc:Fallback>
+            <w:t>→</w:t>
+          </mc:Fallback>
+        </mc:AlternateContent>
+      </w:r>
+      <w:r>
+        <w:rPr>
+          <w:rFonts w:hint="eastAsia"/>
+        </w:rPr>
+        <w:t xml:space="preserve"> FP-Growth</w:t>
+      </w:r>
+      <w:r>
+        <w:rPr>
+          <w:rFonts w:hint="eastAsia"/>
+        </w:rPr>
+        <w:t>比</w:t>
+      </w:r>
+      <w:proofErr w:type="spellStart"/>
+      <w:r>
+        <w:rPr>
+          <w:rFonts w:hint="eastAsia"/>
+        </w:rPr>
+        <w:t>Apriori</w:t>
+      </w:r>
+      <w:proofErr w:type="spellEnd"/>
+      <w:r>
+        <w:rPr>
+          <w:rFonts w:hint="eastAsia"/>
+        </w:rPr>
+        <w:t>快</w:t>
+      </w:r>
+      <w:r>
+        <w:rPr>
+          <w:rFonts w:hint="eastAsia"/>
+        </w:rPr>
+        <w:t>了</w:t>
+      </w:r>
+      <w:r>
+        <w:rPr>
+          <w:rFonts w:hint="eastAsia"/>
+        </w:rPr>
+        <w:t>大約</w:t>
+      </w:r>
+      <w:r>
+        <w:rPr>
+          <w:rFonts w:hint="eastAsia"/>
+        </w:rPr>
+        <w:t>328.88</w:t>
+      </w:r>
+      <w:r>
+        <w:rPr>
+          <w:rFonts w:hint="eastAsia"/>
+        </w:rPr>
+        <w:t>%</w:t>
+      </w:r>
+    </w:p>
+    <w:p>
+      <w:pPr>
+        <w:pStyle w:val="a3"/>
+        <w:ind w:leftChars="0" w:left="709" w:firstLine="120"/>
+        <w:rPr>
+          <w:rFonts w:hint="eastAsia"/>
+        </w:rPr>
+      </w:pPr>
+    </w:p>
     <w:p/>
     <w:p>
       <w:r>
@@ -1408,26 +1756,13 @@
         <w:rPr>
           <w:rFonts w:hint="eastAsia"/>
         </w:rPr>
-        <w:t>的運算時間為十次下來的平均值，</w:t>
-      </w:r>
-      <w:r>
-        <w:rPr>
-          <w:rFonts w:hint="eastAsia"/>
-        </w:rPr>
-        <w:t>可以觀察出運算時間的差異度不</w:t>
-      </w:r>
-      <w:r>
-        <w:rPr>
-          <w:rFonts w:hint="eastAsia"/>
-        </w:rPr>
-        <w:lastRenderedPageBreak/>
-        <w:t>大</w:t>
-      </w:r>
-      <w:r>
-        <w:rPr>
-          <w:rFonts w:hint="eastAsia"/>
-        </w:rPr>
-        <w:t>，但第四種</w:t>
+        <w:t>的運算時間為十次下來的平均值</w:t>
+      </w:r>
+      <w:r>
+        <w:rPr>
+          <w:rFonts w:hint="eastAsia"/>
+        </w:rPr>
+        <w:t>，第四種</w:t>
       </w:r>
       <w:r>
         <w:rPr>
@@ -1435,1271 +1770,215 @@
         </w:rPr>
         <w:t>dataset</w:t>
       </w:r>
+      <w:r>
+        <w:rPr>
+          <w:rFonts w:hint="eastAsia"/>
+        </w:rPr>
+        <w:t>則是取三次運算速度的平均。</w:t>
+      </w:r>
+      <w:r>
+        <w:rPr>
+          <w:rFonts w:hint="eastAsia"/>
+        </w:rPr>
+        <w:t>可以觀察出</w:t>
+      </w:r>
+      <w:r>
+        <w:rPr>
+          <w:rFonts w:hint="eastAsia"/>
+        </w:rPr>
+        <w:t>前三種數據的</w:t>
+      </w:r>
+      <w:r>
+        <w:rPr>
+          <w:rFonts w:hint="eastAsia"/>
+        </w:rPr>
+        <w:t>運算時間差異度不大</w:t>
+      </w:r>
+      <w:r>
+        <w:rPr>
+          <w:rFonts w:hint="eastAsia"/>
+        </w:rPr>
+        <w:t>，大約都在兩三成附近</w:t>
+      </w:r>
+      <w:r>
+        <w:rPr>
+          <w:rFonts w:hint="eastAsia"/>
+        </w:rPr>
+        <w:t>，但</w:t>
+      </w:r>
+      <w:r>
+        <w:rPr>
+          <w:rFonts w:hint="eastAsia"/>
+        </w:rPr>
+        <w:t>在</w:t>
+      </w:r>
+      <w:r>
+        <w:rPr>
+          <w:rFonts w:hint="eastAsia"/>
+        </w:rPr>
+        <w:t>第四種</w:t>
+      </w:r>
+      <w:r>
+        <w:rPr>
+          <w:rFonts w:hint="eastAsia"/>
+        </w:rPr>
+        <w:t>數據</w:t>
+      </w:r>
+      <w:r>
+        <w:rPr>
+          <w:rFonts w:hint="eastAsia"/>
+        </w:rPr>
+        <w:t>上</w:t>
+      </w:r>
+      <w:r>
+        <w:rPr>
+          <w:rFonts w:hint="eastAsia"/>
+        </w:rPr>
+        <w:t>，</w:t>
+      </w:r>
+      <w:r>
+        <w:rPr>
+          <w:rFonts w:hint="eastAsia"/>
+        </w:rPr>
+        <w:t>FP-Growth</w:t>
+      </w:r>
+      <w:r>
+        <w:rPr>
+          <w:rFonts w:hint="eastAsia"/>
+        </w:rPr>
+        <w:t>的速度可以達到</w:t>
+      </w:r>
+      <w:proofErr w:type="spellStart"/>
+      <w:r>
+        <w:rPr>
+          <w:rFonts w:hint="eastAsia"/>
+        </w:rPr>
+        <w:t>Apriori</w:t>
+      </w:r>
+      <w:proofErr w:type="spellEnd"/>
+      <w:r>
+        <w:rPr>
+          <w:rFonts w:hint="eastAsia"/>
+        </w:rPr>
+        <w:t>的</w:t>
+      </w:r>
+      <w:r>
+        <w:rPr>
+          <w:rFonts w:hint="eastAsia"/>
+        </w:rPr>
+        <w:t>三</w:t>
+      </w:r>
+      <w:r>
+        <w:rPr>
+          <w:rFonts w:hint="eastAsia"/>
+        </w:rPr>
+        <w:t>倍</w:t>
+      </w:r>
+      <w:r>
+        <w:rPr>
+          <w:rFonts w:hint="eastAsia"/>
+        </w:rPr>
+        <w:t>之多</w:t>
+      </w:r>
+      <w:r>
+        <w:rPr>
+          <w:rFonts w:hint="eastAsia"/>
+        </w:rPr>
+        <w:t>，大幅</w:t>
+      </w:r>
+      <w:proofErr w:type="gramStart"/>
+      <w:r>
+        <w:rPr>
+          <w:rFonts w:hint="eastAsia"/>
+        </w:rPr>
+        <w:t>凸</w:t>
+      </w:r>
+      <w:proofErr w:type="gramEnd"/>
+      <w:r>
+        <w:rPr>
+          <w:rFonts w:hint="eastAsia"/>
+        </w:rPr>
+        <w:t>顯出這兩</w:t>
+      </w:r>
+      <w:proofErr w:type="gramStart"/>
+      <w:r>
+        <w:rPr>
+          <w:rFonts w:hint="eastAsia"/>
+        </w:rPr>
+        <w:t>個</w:t>
+      </w:r>
+      <w:proofErr w:type="gramEnd"/>
+      <w:r>
+        <w:rPr>
+          <w:rFonts w:hint="eastAsia"/>
+        </w:rPr>
+        <w:t>演算法的時間複雜度差異</w:t>
+      </w:r>
+      <w:r>
+        <w:rPr>
+          <w:rFonts w:hint="eastAsia"/>
+        </w:rPr>
+        <w:t>，尤其</w:t>
+      </w:r>
+      <w:proofErr w:type="spellStart"/>
+      <w:r>
+        <w:rPr>
+          <w:rFonts w:hint="eastAsia"/>
+        </w:rPr>
+        <w:t>Apriori</w:t>
+      </w:r>
+      <w:proofErr w:type="spellEnd"/>
+      <w:r>
+        <w:rPr>
+          <w:rFonts w:hint="eastAsia"/>
+        </w:rPr>
+        <w:t>的</w:t>
+      </w:r>
+      <w:r>
+        <w:rPr>
+          <w:rFonts w:hint="eastAsia"/>
+        </w:rPr>
+        <w:t>作法更是讓</w:t>
+      </w:r>
+      <w:r>
+        <w:rPr>
+          <w:rFonts w:hint="eastAsia"/>
+        </w:rPr>
+        <w:t>L(1)</w:t>
+      </w:r>
+      <w:r>
+        <w:rPr>
+          <w:rFonts w:hint="eastAsia"/>
+        </w:rPr>
+        <w:t>與</w:t>
+      </w:r>
+      <w:r>
+        <w:rPr>
+          <w:rFonts w:hint="eastAsia"/>
+        </w:rPr>
+        <w:t>L(2)</w:t>
+      </w:r>
+      <w:r>
+        <w:rPr>
+          <w:rFonts w:hint="eastAsia"/>
+        </w:rPr>
+        <w:t>成為</w:t>
+      </w:r>
+      <w:r>
+        <w:rPr>
+          <w:rFonts w:hint="eastAsia"/>
+        </w:rPr>
+        <w:t>這個演算法最耗時的部分。</w:t>
+      </w:r>
+    </w:p>
+    <w:p>
+      <w:pPr>
+        <w:rPr>
+          <w:rFonts w:hint="eastAsia"/>
+        </w:rPr>
+      </w:pPr>
       <w:bookmarkStart w:id="0" w:name="_GoBack"/>
       <w:bookmarkEnd w:id="0"/>
-    </w:p>
-    <w:p>
-      <w:pPr>
-        <w:rPr>
-          <w:rFonts w:hint="eastAsia"/>
-        </w:rPr>
-      </w:pPr>
-    </w:p>
-    <w:p>
-      <w:proofErr w:type="spellStart"/>
-      <w:r>
-        <w:rPr>
-          <w:rFonts w:hint="eastAsia"/>
-        </w:rPr>
-        <w:t>Aprior_WEKA</w:t>
-      </w:r>
-      <w:proofErr w:type="spellEnd"/>
-    </w:p>
-    <w:p>
-      <w:pPr>
-        <w:rPr>
-          <w:rFonts w:hint="eastAsia"/>
-        </w:rPr>
-      </w:pPr>
-      <w:r>
-        <w:t xml:space="preserve">It takes 1374288 milliseconds to find the </w:t>
-      </w:r>
-      <w:proofErr w:type="gramStart"/>
-      <w:r>
-        <w:t>above  patterns</w:t>
-      </w:r>
-      <w:proofErr w:type="gramEnd"/>
-    </w:p>
-    <w:p>
-      <w:r>
-        <w:t>=== Run information ===</w:t>
-      </w:r>
-    </w:p>
-    <w:p/>
-    <w:p>
-      <w:r>
-        <w:t xml:space="preserve">Scheme:     </w:t>
-      </w:r>
-      <w:proofErr w:type="spellStart"/>
-      <w:proofErr w:type="gramStart"/>
-      <w:r>
-        <w:t>weka.associations</w:t>
-      </w:r>
-      <w:proofErr w:type="gramEnd"/>
-      <w:r>
-        <w:t>.Apriori</w:t>
-      </w:r>
-      <w:proofErr w:type="spellEnd"/>
-      <w:r>
-        <w:t xml:space="preserve"> -N 10 -T 0 -C 0.9 -D 0.05 -U 1.0 -M 0.1 -S -1.0 -c -1</w:t>
-      </w:r>
-    </w:p>
-    <w:p>
-      <w:r>
-        <w:t>Relation:     Apriori_output-</w:t>
-      </w:r>
-      <w:proofErr w:type="gramStart"/>
-      <w:r>
-        <w:t>weka.filters</w:t>
-      </w:r>
-      <w:proofErr w:type="gramEnd"/>
-      <w:r>
-        <w:t>.unsupervised.attribute.NumericToNominal-Rfirst-last</w:t>
-      </w:r>
-    </w:p>
-    <w:p>
-      <w:r>
-        <w:t>Instances:    37</w:t>
-      </w:r>
-    </w:p>
-    <w:p>
-      <w:r>
-        <w:t>Attributes:   20</w:t>
-      </w:r>
-      <w:r>
-        <w:t xml:space="preserve"> (</w:t>
-      </w:r>
-      <w:proofErr w:type="spellStart"/>
-      <w:r>
-        <w:t>Transation</w:t>
-      </w:r>
-      <w:proofErr w:type="spellEnd"/>
-      <w:r>
-        <w:t xml:space="preserve"> &amp;1~19)</w:t>
-      </w:r>
-    </w:p>
-    <w:p>
-      <w:r>
-        <w:t xml:space="preserve">=== </w:t>
-      </w:r>
-      <w:proofErr w:type="spellStart"/>
-      <w:r>
-        <w:t>Associator</w:t>
-      </w:r>
-      <w:proofErr w:type="spellEnd"/>
-      <w:r>
-        <w:t xml:space="preserve"> model (full training set) ===</w:t>
-      </w:r>
-    </w:p>
-    <w:p/>
-    <w:p>
-      <w:proofErr w:type="spellStart"/>
-      <w:r>
-        <w:t>Apriori</w:t>
-      </w:r>
-      <w:proofErr w:type="spellEnd"/>
-    </w:p>
-    <w:p>
-      <w:r>
-        <w:t>=======</w:t>
-      </w:r>
-    </w:p>
-    <w:p/>
-    <w:p>
-      <w:r>
-        <w:t>Minimum support: 0.95 (35 instances)</w:t>
-      </w:r>
-    </w:p>
-    <w:p>
-      <w:r>
-        <w:t>Minimum metric &lt;confidence&gt;: 0.9</w:t>
-      </w:r>
-    </w:p>
-    <w:p>
-      <w:r>
-        <w:t>Number of cycles performed: 1</w:t>
-      </w:r>
-    </w:p>
-    <w:p/>
-    <w:p>
-      <w:r>
-        <w:t xml:space="preserve">Generated sets of large </w:t>
-      </w:r>
-      <w:proofErr w:type="spellStart"/>
-      <w:r>
-        <w:t>itemsets</w:t>
-      </w:r>
-      <w:proofErr w:type="spellEnd"/>
-      <w:r>
-        <w:t>:</w:t>
-      </w:r>
-    </w:p>
-    <w:p/>
-    <w:p>
-      <w:r>
-        <w:t xml:space="preserve">Size of set of large </w:t>
-      </w:r>
-      <w:proofErr w:type="spellStart"/>
-      <w:r>
-        <w:t>itemsets</w:t>
-      </w:r>
-      <w:proofErr w:type="spellEnd"/>
-      <w:r>
-        <w:t xml:space="preserve"> </w:t>
-      </w:r>
-      <w:proofErr w:type="gramStart"/>
-      <w:r>
-        <w:t>L(</w:t>
-      </w:r>
-      <w:proofErr w:type="gramEnd"/>
-      <w:r>
-        <w:t>1): 12</w:t>
-      </w:r>
-    </w:p>
-    <w:p>
-      <w:r>
-        <w:t xml:space="preserve">Size of set of large </w:t>
-      </w:r>
-      <w:proofErr w:type="spellStart"/>
-      <w:r>
-        <w:t>itemsets</w:t>
-      </w:r>
-      <w:proofErr w:type="spellEnd"/>
-      <w:r>
-        <w:t xml:space="preserve"> </w:t>
-      </w:r>
-      <w:proofErr w:type="gramStart"/>
-      <w:r>
-        <w:t>L(</w:t>
-      </w:r>
-      <w:proofErr w:type="gramEnd"/>
-      <w:r>
-        <w:t>2): 66</w:t>
-      </w:r>
-    </w:p>
-    <w:p>
-      <w:r>
-        <w:t xml:space="preserve">Size of set of large </w:t>
-      </w:r>
-      <w:proofErr w:type="spellStart"/>
-      <w:r>
-        <w:t>itemsets</w:t>
-      </w:r>
-      <w:proofErr w:type="spellEnd"/>
-      <w:r>
-        <w:t xml:space="preserve"> </w:t>
-      </w:r>
-      <w:proofErr w:type="gramStart"/>
-      <w:r>
-        <w:t>L(</w:t>
-      </w:r>
-      <w:proofErr w:type="gramEnd"/>
-      <w:r>
-        <w:t>3): 220</w:t>
-      </w:r>
-    </w:p>
-    <w:p>
-      <w:r>
-        <w:t xml:space="preserve">Size of set of large </w:t>
-      </w:r>
-      <w:proofErr w:type="spellStart"/>
-      <w:r>
-        <w:t>itemsets</w:t>
-      </w:r>
-      <w:proofErr w:type="spellEnd"/>
-      <w:r>
-        <w:t xml:space="preserve"> </w:t>
-      </w:r>
-      <w:proofErr w:type="gramStart"/>
-      <w:r>
-        <w:t>L(</w:t>
-      </w:r>
-      <w:proofErr w:type="gramEnd"/>
-      <w:r>
-        <w:t>4): 495</w:t>
-      </w:r>
-    </w:p>
-    <w:p>
-      <w:r>
-        <w:t xml:space="preserve">Size of set of large </w:t>
-      </w:r>
-      <w:proofErr w:type="spellStart"/>
-      <w:r>
-        <w:t>itemsets</w:t>
-      </w:r>
-      <w:proofErr w:type="spellEnd"/>
-      <w:r>
-        <w:t xml:space="preserve"> </w:t>
-      </w:r>
-      <w:proofErr w:type="gramStart"/>
-      <w:r>
-        <w:t>L(</w:t>
-      </w:r>
-      <w:proofErr w:type="gramEnd"/>
-      <w:r>
-        <w:t>5): 792</w:t>
-      </w:r>
-    </w:p>
-    <w:p>
-      <w:r>
-        <w:t xml:space="preserve">Size of set of large </w:t>
-      </w:r>
-      <w:proofErr w:type="spellStart"/>
-      <w:r>
-        <w:t>itemsets</w:t>
-      </w:r>
-      <w:proofErr w:type="spellEnd"/>
-      <w:r>
-        <w:t xml:space="preserve"> </w:t>
-      </w:r>
-      <w:proofErr w:type="gramStart"/>
-      <w:r>
-        <w:t>L(</w:t>
-      </w:r>
-      <w:proofErr w:type="gramEnd"/>
-      <w:r>
-        <w:t>6): 924</w:t>
-      </w:r>
-    </w:p>
-    <w:p>
-      <w:r>
-        <w:t xml:space="preserve">Size of set of large </w:t>
-      </w:r>
-      <w:proofErr w:type="spellStart"/>
-      <w:r>
-        <w:t>itemsets</w:t>
-      </w:r>
-      <w:proofErr w:type="spellEnd"/>
-      <w:r>
-        <w:t xml:space="preserve"> </w:t>
-      </w:r>
-      <w:proofErr w:type="gramStart"/>
-      <w:r>
-        <w:t>L(</w:t>
-      </w:r>
-      <w:proofErr w:type="gramEnd"/>
-      <w:r>
-        <w:t>7): 792</w:t>
-      </w:r>
-    </w:p>
-    <w:p>
-      <w:r>
-        <w:t xml:space="preserve">Size of set of large </w:t>
-      </w:r>
-      <w:proofErr w:type="spellStart"/>
-      <w:r>
-        <w:t>itemsets</w:t>
-      </w:r>
-      <w:proofErr w:type="spellEnd"/>
-      <w:r>
-        <w:t xml:space="preserve"> </w:t>
-      </w:r>
-      <w:proofErr w:type="gramStart"/>
-      <w:r>
-        <w:t>L(</w:t>
-      </w:r>
-      <w:proofErr w:type="gramEnd"/>
-      <w:r>
-        <w:t>8): 495</w:t>
-      </w:r>
-    </w:p>
-    <w:p>
-      <w:r>
-        <w:t xml:space="preserve">Size of set of large </w:t>
-      </w:r>
-      <w:proofErr w:type="spellStart"/>
-      <w:r>
-        <w:t>itemsets</w:t>
-      </w:r>
-      <w:proofErr w:type="spellEnd"/>
-      <w:r>
-        <w:t xml:space="preserve"> </w:t>
-      </w:r>
-      <w:proofErr w:type="gramStart"/>
-      <w:r>
-        <w:t>L(</w:t>
-      </w:r>
-      <w:proofErr w:type="gramEnd"/>
-      <w:r>
-        <w:t>9): 220</w:t>
-      </w:r>
-    </w:p>
-    <w:p>
-      <w:r>
-        <w:t xml:space="preserve">Size of set of large </w:t>
-      </w:r>
-      <w:proofErr w:type="spellStart"/>
-      <w:r>
-        <w:t>itemsets</w:t>
-      </w:r>
-      <w:proofErr w:type="spellEnd"/>
-      <w:r>
-        <w:t xml:space="preserve"> </w:t>
-      </w:r>
-      <w:proofErr w:type="gramStart"/>
-      <w:r>
-        <w:t>L(</w:t>
-      </w:r>
-      <w:proofErr w:type="gramEnd"/>
-      <w:r>
-        <w:t>10): 66</w:t>
-      </w:r>
-    </w:p>
-    <w:p>
-      <w:r>
-        <w:t xml:space="preserve">Size of set of large </w:t>
-      </w:r>
-      <w:proofErr w:type="spellStart"/>
-      <w:r>
-        <w:t>itemsets</w:t>
-      </w:r>
-      <w:proofErr w:type="spellEnd"/>
-      <w:r>
-        <w:t xml:space="preserve"> </w:t>
-      </w:r>
-      <w:proofErr w:type="gramStart"/>
-      <w:r>
-        <w:t>L(</w:t>
-      </w:r>
-      <w:proofErr w:type="gramEnd"/>
-      <w:r>
-        <w:t>11): 12</w:t>
-      </w:r>
-    </w:p>
-    <w:p>
-      <w:r>
-        <w:t xml:space="preserve">Size of set of large </w:t>
-      </w:r>
-      <w:proofErr w:type="spellStart"/>
-      <w:r>
-        <w:t>itemsets</w:t>
-      </w:r>
-      <w:proofErr w:type="spellEnd"/>
-      <w:r>
-        <w:t xml:space="preserve"> </w:t>
-      </w:r>
-      <w:proofErr w:type="gramStart"/>
-      <w:r>
-        <w:t>L(</w:t>
-      </w:r>
-      <w:proofErr w:type="gramEnd"/>
-      <w:r>
-        <w:t>12): 1</w:t>
-      </w:r>
-    </w:p>
-    <w:p/>
-    <w:p>
-      <w:r>
-        <w:t>Best rules found:</w:t>
-      </w:r>
-    </w:p>
-    <w:p>
-      <w:r>
-        <w:t xml:space="preserve"> 1. 2=0 37 ==&gt; 1=0 37    &lt;</w:t>
-      </w:r>
-      <w:proofErr w:type="spellStart"/>
-      <w:r>
-        <w:t>conf</w:t>
-      </w:r>
-      <w:proofErr w:type="spellEnd"/>
-      <w:r>
-        <w:t xml:space="preserve">:(1)&gt; lift:(1) lev:(0) [0] </w:t>
-      </w:r>
-      <w:proofErr w:type="spellStart"/>
-      <w:r>
-        <w:t>conv</w:t>
-      </w:r>
-      <w:proofErr w:type="spellEnd"/>
-      <w:r>
-        <w:t>:(0)</w:t>
-      </w:r>
-    </w:p>
-    <w:p>
-      <w:r>
-        <w:t xml:space="preserve"> 2. 1=0 37 ==&gt; 2=0 37    &lt;</w:t>
-      </w:r>
-      <w:proofErr w:type="spellStart"/>
-      <w:r>
-        <w:t>conf</w:t>
-      </w:r>
-      <w:proofErr w:type="spellEnd"/>
-      <w:r>
-        <w:t xml:space="preserve">:(1)&gt; lift:(1) lev:(0) [0] </w:t>
-      </w:r>
-      <w:proofErr w:type="spellStart"/>
-      <w:r>
-        <w:t>conv</w:t>
-      </w:r>
-      <w:proofErr w:type="spellEnd"/>
-      <w:r>
-        <w:t>:(0)</w:t>
-      </w:r>
-    </w:p>
-    <w:p>
-      <w:r>
-        <w:t xml:space="preserve"> 3. 10=0 37 ==&gt; 1=0 37    &lt;</w:t>
-      </w:r>
-      <w:proofErr w:type="spellStart"/>
-      <w:r>
-        <w:t>conf</w:t>
-      </w:r>
-      <w:proofErr w:type="spellEnd"/>
-      <w:r>
-        <w:t xml:space="preserve">:(1)&gt; lift:(1) lev:(0) [0] </w:t>
-      </w:r>
-      <w:proofErr w:type="spellStart"/>
-      <w:r>
-        <w:t>conv</w:t>
-      </w:r>
-      <w:proofErr w:type="spellEnd"/>
-      <w:r>
-        <w:t>:(0)</w:t>
-      </w:r>
-    </w:p>
-    <w:p>
-      <w:r>
-        <w:lastRenderedPageBreak/>
-        <w:t xml:space="preserve"> 4. 1=0 37 ==&gt; 10=0 37    &lt;</w:t>
-      </w:r>
-      <w:proofErr w:type="spellStart"/>
-      <w:r>
-        <w:t>conf</w:t>
-      </w:r>
-      <w:proofErr w:type="spellEnd"/>
-      <w:r>
-        <w:t xml:space="preserve">:(1)&gt; lift:(1) lev:(0) [0] </w:t>
-      </w:r>
-      <w:proofErr w:type="spellStart"/>
-      <w:r>
-        <w:t>conv</w:t>
-      </w:r>
-      <w:proofErr w:type="spellEnd"/>
-      <w:r>
-        <w:t>:(0)</w:t>
-      </w:r>
-    </w:p>
-    <w:p>
-      <w:r>
-        <w:t xml:space="preserve"> 5. 11=0 37 ==&gt; 1=0 37    &lt;</w:t>
-      </w:r>
-      <w:proofErr w:type="spellStart"/>
-      <w:r>
-        <w:t>conf</w:t>
-      </w:r>
-      <w:proofErr w:type="spellEnd"/>
-      <w:r>
-        <w:t xml:space="preserve">:(1)&gt; lift:(1) lev:(0) [0] </w:t>
-      </w:r>
-      <w:proofErr w:type="spellStart"/>
-      <w:r>
-        <w:t>conv</w:t>
-      </w:r>
-      <w:proofErr w:type="spellEnd"/>
-      <w:r>
-        <w:t>:(0)</w:t>
-      </w:r>
-    </w:p>
-    <w:p>
-      <w:r>
-        <w:t xml:space="preserve"> 6. 1=0 37 ==&gt; 11=0 37    &lt;</w:t>
-      </w:r>
-      <w:proofErr w:type="spellStart"/>
-      <w:r>
-        <w:t>conf</w:t>
-      </w:r>
-      <w:proofErr w:type="spellEnd"/>
-      <w:r>
-        <w:t xml:space="preserve">:(1)&gt; lift:(1) lev:(0) [0] </w:t>
-      </w:r>
-      <w:proofErr w:type="spellStart"/>
-      <w:r>
-        <w:t>conv</w:t>
-      </w:r>
-      <w:proofErr w:type="spellEnd"/>
-      <w:r>
-        <w:t>:(0)</w:t>
-      </w:r>
-    </w:p>
-    <w:p>
-      <w:r>
-        <w:t xml:space="preserve"> 7. 12=0 37 ==&gt; 1=0 37    &lt;</w:t>
-      </w:r>
-      <w:proofErr w:type="spellStart"/>
-      <w:r>
-        <w:t>conf</w:t>
-      </w:r>
-      <w:proofErr w:type="spellEnd"/>
-      <w:r>
-        <w:t xml:space="preserve">:(1)&gt; lift:(1) lev:(0) [0] </w:t>
-      </w:r>
-      <w:proofErr w:type="spellStart"/>
-      <w:r>
-        <w:t>conv</w:t>
-      </w:r>
-      <w:proofErr w:type="spellEnd"/>
-      <w:r>
-        <w:t>:(0)</w:t>
-      </w:r>
-    </w:p>
-    <w:p>
-      <w:r>
-        <w:t xml:space="preserve"> 8. 1=0 37 ==&gt; 12=0 37    &lt;</w:t>
-      </w:r>
-      <w:proofErr w:type="spellStart"/>
-      <w:r>
-        <w:t>conf</w:t>
-      </w:r>
-      <w:proofErr w:type="spellEnd"/>
-      <w:r>
-        <w:t xml:space="preserve">:(1)&gt; lift:(1) lev:(0) [0] </w:t>
-      </w:r>
-      <w:proofErr w:type="spellStart"/>
-      <w:r>
-        <w:t>conv</w:t>
-      </w:r>
-      <w:proofErr w:type="spellEnd"/>
-      <w:r>
-        <w:t>:(0)</w:t>
-      </w:r>
-    </w:p>
-    <w:p>
-      <w:r>
-        <w:t xml:space="preserve"> 9. 13=0 37 ==&gt; 1=0 37    &lt;</w:t>
-      </w:r>
-      <w:proofErr w:type="spellStart"/>
-      <w:r>
-        <w:t>conf</w:t>
-      </w:r>
-      <w:proofErr w:type="spellEnd"/>
-      <w:r>
-        <w:t xml:space="preserve">:(1)&gt; lift:(1) lev:(0) [0] </w:t>
-      </w:r>
-      <w:proofErr w:type="spellStart"/>
-      <w:r>
-        <w:t>conv</w:t>
-      </w:r>
-      <w:proofErr w:type="spellEnd"/>
-      <w:r>
-        <w:t>:(0)</w:t>
-      </w:r>
-    </w:p>
-    <w:p>
-      <w:r>
-        <w:t>10. 1=0 37 ==&gt; 13=0 37    &lt;</w:t>
-      </w:r>
-      <w:proofErr w:type="spellStart"/>
-      <w:r>
-        <w:t>conf</w:t>
-      </w:r>
-      <w:proofErr w:type="spellEnd"/>
-      <w:r>
-        <w:t xml:space="preserve">:(1)&gt; lift:(1) lev:(0) [0] </w:t>
-      </w:r>
-      <w:proofErr w:type="spellStart"/>
-      <w:r>
-        <w:t>conv</w:t>
-      </w:r>
-      <w:proofErr w:type="spellEnd"/>
-      <w:r>
-        <w:t>:(0)</w:t>
-      </w:r>
-      <w:r>
-        <w:br w:type="page"/>
-      </w:r>
-    </w:p>
-    <w:p>
-      <w:pPr>
-        <w:rPr>
-          <w:color w:val="0070C0"/>
-        </w:rPr>
-      </w:pPr>
-      <w:r>
-        <w:rPr>
-          <w:rFonts w:hint="eastAsia"/>
-          <w:color w:val="0070C0"/>
-        </w:rPr>
-        <w:lastRenderedPageBreak/>
-        <w:t>FP-Growth</w:t>
-      </w:r>
-    </w:p>
-    <w:p>
-      <w:pPr>
-        <w:rPr>
-          <w:rFonts w:hint="eastAsia"/>
-          <w:color w:val="0070C0"/>
-        </w:rPr>
-      </w:pPr>
-      <w:r>
-        <w:rPr>
-          <w:color w:val="0070C0"/>
-        </w:rPr>
-        <w:t>It takes 320436 milliseconds to find the above patterns</w:t>
-      </w:r>
-    </w:p>
-    <w:p>
-      <w:pPr>
-        <w:rPr>
-          <w:color w:val="0070C0"/>
-        </w:rPr>
-      </w:pPr>
-    </w:p>
-    <w:p>
-      <w:pPr>
-        <w:rPr>
-          <w:color w:val="0070C0"/>
-        </w:rPr>
-      </w:pPr>
-      <w:r>
-        <w:rPr>
-          <w:color w:val="0070C0"/>
-        </w:rPr>
-        <w:t>=== Run information ===</w:t>
-      </w:r>
-    </w:p>
-    <w:p>
-      <w:pPr>
-        <w:rPr>
-          <w:color w:val="0070C0"/>
-        </w:rPr>
-      </w:pPr>
-    </w:p>
-    <w:p>
-      <w:pPr>
-        <w:rPr>
-          <w:color w:val="0070C0"/>
-        </w:rPr>
-      </w:pPr>
-      <w:r>
-        <w:rPr>
-          <w:color w:val="0070C0"/>
-        </w:rPr>
-        <w:t xml:space="preserve">Scheme:       </w:t>
-      </w:r>
-      <w:proofErr w:type="spellStart"/>
-      <w:proofErr w:type="gramStart"/>
-      <w:r>
-        <w:rPr>
-          <w:color w:val="0070C0"/>
-        </w:rPr>
-        <w:t>weka.associations</w:t>
-      </w:r>
-      <w:proofErr w:type="gramEnd"/>
-      <w:r>
-        <w:rPr>
-          <w:color w:val="0070C0"/>
-        </w:rPr>
-        <w:t>.FPGrowth</w:t>
-      </w:r>
-      <w:proofErr w:type="spellEnd"/>
-      <w:r>
-        <w:rPr>
-          <w:color w:val="0070C0"/>
-        </w:rPr>
-        <w:t xml:space="preserve"> -P 2 -I -1 -N 10 -T 0 -C 0.9 -D 0.05 -U 1.0 -M 0.01</w:t>
-      </w:r>
-    </w:p>
-    <w:p>
-      <w:pPr>
-        <w:rPr>
-          <w:color w:val="0070C0"/>
-        </w:rPr>
-      </w:pPr>
-      <w:r>
-        <w:rPr>
-          <w:color w:val="0070C0"/>
-        </w:rPr>
-        <w:t>Relation:     Apriori_output-</w:t>
-      </w:r>
-      <w:proofErr w:type="gramStart"/>
-      <w:r>
-        <w:rPr>
-          <w:color w:val="0070C0"/>
-        </w:rPr>
-        <w:t>weka.filters</w:t>
-      </w:r>
-      <w:proofErr w:type="gramEnd"/>
-      <w:r>
-        <w:rPr>
-          <w:color w:val="0070C0"/>
-        </w:rPr>
-        <w:t>.unsupervised.attribute.NumericToNominal-Rfirst-last-weka.filters.unsupervised.attribute.NumericToBinary-Rfirst-last</w:t>
-      </w:r>
-    </w:p>
-    <w:p>
-      <w:pPr>
-        <w:rPr>
-          <w:color w:val="0070C0"/>
-        </w:rPr>
-      </w:pPr>
-      <w:r>
-        <w:rPr>
-          <w:color w:val="0070C0"/>
-        </w:rPr>
-        <w:t>Instances:    37</w:t>
-      </w:r>
-    </w:p>
-    <w:p>
-      <w:pPr>
-        <w:rPr>
-          <w:color w:val="0070C0"/>
-        </w:rPr>
-      </w:pPr>
-      <w:r>
-        <w:rPr>
-          <w:color w:val="0070C0"/>
-        </w:rPr>
-        <w:t>Attributes:   20</w:t>
-      </w:r>
-      <w:r>
-        <w:rPr>
-          <w:color w:val="0070C0"/>
-        </w:rPr>
-        <w:tab/>
-      </w:r>
-      <w:r>
-        <w:rPr>
-          <w:rFonts w:hint="eastAsia"/>
-          <w:color w:val="0070C0"/>
-        </w:rPr>
-        <w:t>(</w:t>
-      </w:r>
-      <w:proofErr w:type="spellStart"/>
-      <w:r>
-        <w:rPr>
-          <w:color w:val="0070C0"/>
-        </w:rPr>
-        <w:t>Transation</w:t>
-      </w:r>
-      <w:proofErr w:type="spellEnd"/>
-      <w:r>
-        <w:rPr>
-          <w:rFonts w:hint="eastAsia"/>
-          <w:color w:val="0070C0"/>
-        </w:rPr>
-        <w:t xml:space="preserve"> &amp; 1~19)</w:t>
-      </w:r>
-    </w:p>
-    <w:p>
-      <w:pPr>
-        <w:rPr>
-          <w:color w:val="0070C0"/>
-        </w:rPr>
-      </w:pPr>
-      <w:r>
-        <w:rPr>
-          <w:color w:val="0070C0"/>
-        </w:rPr>
-        <w:t xml:space="preserve">=== </w:t>
-      </w:r>
-      <w:proofErr w:type="spellStart"/>
-      <w:r>
-        <w:rPr>
-          <w:color w:val="0070C0"/>
-        </w:rPr>
-        <w:t>Associator</w:t>
-      </w:r>
-      <w:proofErr w:type="spellEnd"/>
-      <w:r>
-        <w:rPr>
-          <w:color w:val="0070C0"/>
-        </w:rPr>
-        <w:t xml:space="preserve"> model (full training set) ===</w:t>
-      </w:r>
-    </w:p>
-    <w:p>
-      <w:pPr>
-        <w:rPr>
-          <w:color w:val="0070C0"/>
-        </w:rPr>
-      </w:pPr>
-    </w:p>
-    <w:p>
-      <w:pPr>
-        <w:rPr>
-          <w:color w:val="0070C0"/>
-        </w:rPr>
-      </w:pPr>
-      <w:proofErr w:type="spellStart"/>
-      <w:r>
-        <w:rPr>
-          <w:color w:val="0070C0"/>
-        </w:rPr>
-        <w:t>FPGrowth</w:t>
-      </w:r>
-      <w:proofErr w:type="spellEnd"/>
-      <w:r>
-        <w:rPr>
-          <w:color w:val="0070C0"/>
-        </w:rPr>
-        <w:t xml:space="preserve"> found 523250 rules (displaying top 10)</w:t>
-      </w:r>
-    </w:p>
-    <w:p>
-      <w:pPr>
-        <w:rPr>
-          <w:color w:val="0070C0"/>
-        </w:rPr>
-      </w:pPr>
-      <w:r>
-        <w:rPr>
-          <w:color w:val="0070C0"/>
-        </w:rPr>
-        <w:t xml:space="preserve"> 1. [2=0]: 37 ==&gt; [19=0]: 37   &lt;</w:t>
-      </w:r>
-      <w:proofErr w:type="spellStart"/>
-      <w:r>
-        <w:rPr>
-          <w:color w:val="0070C0"/>
-        </w:rPr>
-        <w:t>conf</w:t>
-      </w:r>
-      <w:proofErr w:type="spellEnd"/>
-      <w:r>
-        <w:rPr>
-          <w:color w:val="0070C0"/>
-        </w:rPr>
-        <w:t xml:space="preserve">:(1)&gt; lift:(1) lev:(0) </w:t>
-      </w:r>
-      <w:proofErr w:type="spellStart"/>
-      <w:r>
-        <w:rPr>
-          <w:color w:val="0070C0"/>
-        </w:rPr>
-        <w:t>conv</w:t>
-      </w:r>
-      <w:proofErr w:type="spellEnd"/>
-      <w:r>
-        <w:rPr>
-          <w:color w:val="0070C0"/>
-        </w:rPr>
-        <w:t xml:space="preserve">:(0) </w:t>
-      </w:r>
-    </w:p>
-    <w:p>
-      <w:pPr>
-        <w:rPr>
-          <w:color w:val="0070C0"/>
-        </w:rPr>
-      </w:pPr>
-      <w:r>
-        <w:rPr>
-          <w:color w:val="0070C0"/>
-        </w:rPr>
-        <w:t xml:space="preserve"> 2. [19=0]: 37 ==&gt; [2=0]: 37   &lt;</w:t>
-      </w:r>
-      <w:proofErr w:type="spellStart"/>
-      <w:r>
-        <w:rPr>
-          <w:color w:val="0070C0"/>
-        </w:rPr>
-        <w:t>conf</w:t>
-      </w:r>
-      <w:proofErr w:type="spellEnd"/>
-      <w:r>
-        <w:rPr>
-          <w:color w:val="0070C0"/>
-        </w:rPr>
-        <w:t xml:space="preserve">:(1)&gt; lift:(1) lev:(0) </w:t>
-      </w:r>
-      <w:proofErr w:type="spellStart"/>
-      <w:r>
-        <w:rPr>
-          <w:color w:val="0070C0"/>
-        </w:rPr>
-        <w:t>conv</w:t>
-      </w:r>
-      <w:proofErr w:type="spellEnd"/>
-      <w:r>
-        <w:rPr>
-          <w:color w:val="0070C0"/>
-        </w:rPr>
-        <w:t xml:space="preserve">:(0) </w:t>
-      </w:r>
-    </w:p>
-    <w:p>
-      <w:pPr>
-        <w:rPr>
-          <w:color w:val="0070C0"/>
-        </w:rPr>
-      </w:pPr>
-      <w:r>
-        <w:rPr>
-          <w:color w:val="0070C0"/>
-        </w:rPr>
-        <w:t xml:space="preserve"> 3. [2=0]: 37 ==&gt; [18=0]: 37   &lt;</w:t>
-      </w:r>
-      <w:proofErr w:type="spellStart"/>
-      <w:r>
-        <w:rPr>
-          <w:color w:val="0070C0"/>
-        </w:rPr>
-        <w:t>conf</w:t>
-      </w:r>
-      <w:proofErr w:type="spellEnd"/>
-      <w:r>
-        <w:rPr>
-          <w:color w:val="0070C0"/>
-        </w:rPr>
-        <w:t xml:space="preserve">:(1)&gt; lift:(1) lev:(0) </w:t>
-      </w:r>
-      <w:proofErr w:type="spellStart"/>
-      <w:r>
-        <w:rPr>
-          <w:color w:val="0070C0"/>
-        </w:rPr>
-        <w:t>conv</w:t>
-      </w:r>
-      <w:proofErr w:type="spellEnd"/>
-      <w:r>
-        <w:rPr>
-          <w:color w:val="0070C0"/>
-        </w:rPr>
-        <w:t xml:space="preserve">:(0) </w:t>
-      </w:r>
-    </w:p>
-    <w:p>
-      <w:pPr>
-        <w:rPr>
-          <w:color w:val="0070C0"/>
-        </w:rPr>
-      </w:pPr>
-      <w:r>
-        <w:rPr>
-          <w:color w:val="0070C0"/>
-        </w:rPr>
-        <w:t xml:space="preserve"> 4. [18=0]: 37 ==&gt; [2=0]: 37   &lt;</w:t>
-      </w:r>
-      <w:proofErr w:type="spellStart"/>
-      <w:r>
-        <w:rPr>
-          <w:color w:val="0070C0"/>
-        </w:rPr>
-        <w:t>conf</w:t>
-      </w:r>
-      <w:proofErr w:type="spellEnd"/>
-      <w:r>
-        <w:rPr>
-          <w:color w:val="0070C0"/>
-        </w:rPr>
-        <w:t xml:space="preserve">:(1)&gt; lift:(1) lev:(0) </w:t>
-      </w:r>
-      <w:proofErr w:type="spellStart"/>
-      <w:r>
-        <w:rPr>
-          <w:color w:val="0070C0"/>
-        </w:rPr>
-        <w:t>conv</w:t>
-      </w:r>
-      <w:proofErr w:type="spellEnd"/>
-      <w:r>
-        <w:rPr>
-          <w:color w:val="0070C0"/>
-        </w:rPr>
-        <w:t xml:space="preserve">:(0) </w:t>
-      </w:r>
-    </w:p>
-    <w:p>
-      <w:pPr>
-        <w:rPr>
-          <w:color w:val="0070C0"/>
-        </w:rPr>
-      </w:pPr>
-      <w:r>
-        <w:rPr>
-          <w:color w:val="0070C0"/>
-        </w:rPr>
-        <w:t xml:space="preserve"> 5. [2=0]: 37 ==&gt; [17=0]: 37   &lt;</w:t>
-      </w:r>
-      <w:proofErr w:type="spellStart"/>
-      <w:r>
-        <w:rPr>
-          <w:color w:val="0070C0"/>
-        </w:rPr>
-        <w:t>conf</w:t>
-      </w:r>
-      <w:proofErr w:type="spellEnd"/>
-      <w:r>
-        <w:rPr>
-          <w:color w:val="0070C0"/>
-        </w:rPr>
-        <w:t xml:space="preserve">:(1)&gt; lift:(1) lev:(0) </w:t>
-      </w:r>
-      <w:proofErr w:type="spellStart"/>
-      <w:r>
-        <w:rPr>
-          <w:color w:val="0070C0"/>
-        </w:rPr>
-        <w:t>conv</w:t>
-      </w:r>
-      <w:proofErr w:type="spellEnd"/>
-      <w:r>
-        <w:rPr>
-          <w:color w:val="0070C0"/>
-        </w:rPr>
-        <w:t xml:space="preserve">:(0) </w:t>
-      </w:r>
-    </w:p>
-    <w:p>
-      <w:pPr>
-        <w:rPr>
-          <w:color w:val="0070C0"/>
-        </w:rPr>
-      </w:pPr>
-      <w:r>
-        <w:rPr>
-          <w:color w:val="0070C0"/>
-        </w:rPr>
-        <w:t xml:space="preserve"> 6. [17=0]: 37 ==&gt; [2=0]: 37   &lt;</w:t>
-      </w:r>
-      <w:proofErr w:type="spellStart"/>
-      <w:r>
-        <w:rPr>
-          <w:color w:val="0070C0"/>
-        </w:rPr>
-        <w:t>conf</w:t>
-      </w:r>
-      <w:proofErr w:type="spellEnd"/>
-      <w:r>
-        <w:rPr>
-          <w:color w:val="0070C0"/>
-        </w:rPr>
-        <w:t xml:space="preserve">:(1)&gt; lift:(1) lev:(0) </w:t>
-      </w:r>
-      <w:proofErr w:type="spellStart"/>
-      <w:r>
-        <w:rPr>
-          <w:color w:val="0070C0"/>
-        </w:rPr>
-        <w:t>conv</w:t>
-      </w:r>
-      <w:proofErr w:type="spellEnd"/>
-      <w:r>
-        <w:rPr>
-          <w:color w:val="0070C0"/>
-        </w:rPr>
-        <w:t xml:space="preserve">:(0) </w:t>
-      </w:r>
-    </w:p>
-    <w:p>
-      <w:pPr>
-        <w:rPr>
-          <w:color w:val="0070C0"/>
-        </w:rPr>
-      </w:pPr>
-      <w:r>
-        <w:rPr>
-          <w:color w:val="0070C0"/>
-        </w:rPr>
-        <w:t xml:space="preserve"> 7. [2=0]: 37 ==&gt; [16=0]: 37   &lt;</w:t>
-      </w:r>
-      <w:proofErr w:type="spellStart"/>
-      <w:r>
-        <w:rPr>
-          <w:color w:val="0070C0"/>
-        </w:rPr>
-        <w:t>conf</w:t>
-      </w:r>
-      <w:proofErr w:type="spellEnd"/>
-      <w:r>
-        <w:rPr>
-          <w:color w:val="0070C0"/>
-        </w:rPr>
-        <w:t xml:space="preserve">:(1)&gt; lift:(1) lev:(0) </w:t>
-      </w:r>
-      <w:proofErr w:type="spellStart"/>
-      <w:r>
-        <w:rPr>
-          <w:color w:val="0070C0"/>
-        </w:rPr>
-        <w:t>conv</w:t>
-      </w:r>
-      <w:proofErr w:type="spellEnd"/>
-      <w:r>
-        <w:rPr>
-          <w:color w:val="0070C0"/>
-        </w:rPr>
-        <w:t xml:space="preserve">:(0) </w:t>
-      </w:r>
-    </w:p>
-    <w:p>
-      <w:pPr>
-        <w:rPr>
-          <w:color w:val="0070C0"/>
-        </w:rPr>
-      </w:pPr>
-      <w:r>
-        <w:rPr>
-          <w:color w:val="0070C0"/>
-        </w:rPr>
-        <w:t xml:space="preserve"> 8. [16=0]: 37 ==&gt; [2=0]: 37   &lt;</w:t>
-      </w:r>
-      <w:proofErr w:type="spellStart"/>
-      <w:r>
-        <w:rPr>
-          <w:color w:val="0070C0"/>
-        </w:rPr>
-        <w:t>conf</w:t>
-      </w:r>
-      <w:proofErr w:type="spellEnd"/>
-      <w:r>
-        <w:rPr>
-          <w:color w:val="0070C0"/>
-        </w:rPr>
-        <w:t xml:space="preserve">:(1)&gt; lift:(1) lev:(0) </w:t>
-      </w:r>
-      <w:proofErr w:type="spellStart"/>
-      <w:r>
-        <w:rPr>
-          <w:color w:val="0070C0"/>
-        </w:rPr>
-        <w:t>conv</w:t>
-      </w:r>
-      <w:proofErr w:type="spellEnd"/>
-      <w:r>
-        <w:rPr>
-          <w:color w:val="0070C0"/>
-        </w:rPr>
-        <w:t xml:space="preserve">:(0) </w:t>
-      </w:r>
-    </w:p>
-    <w:p>
-      <w:pPr>
-        <w:rPr>
-          <w:color w:val="0070C0"/>
-        </w:rPr>
-      </w:pPr>
-      <w:r>
-        <w:rPr>
-          <w:color w:val="0070C0"/>
-        </w:rPr>
-        <w:t xml:space="preserve"> 9. [2=0]: 37 ==&gt; [15=0]: 37   &lt;</w:t>
-      </w:r>
-      <w:proofErr w:type="spellStart"/>
-      <w:r>
-        <w:rPr>
-          <w:color w:val="0070C0"/>
-        </w:rPr>
-        <w:t>conf</w:t>
-      </w:r>
-      <w:proofErr w:type="spellEnd"/>
-      <w:r>
-        <w:rPr>
-          <w:color w:val="0070C0"/>
-        </w:rPr>
-        <w:t xml:space="preserve">:(1)&gt; lift:(1) lev:(0) </w:t>
-      </w:r>
-      <w:proofErr w:type="spellStart"/>
-      <w:r>
-        <w:rPr>
-          <w:color w:val="0070C0"/>
-        </w:rPr>
-        <w:t>conv</w:t>
-      </w:r>
-      <w:proofErr w:type="spellEnd"/>
-      <w:r>
-        <w:rPr>
-          <w:color w:val="0070C0"/>
-        </w:rPr>
-        <w:t xml:space="preserve">:(0) </w:t>
-      </w:r>
-    </w:p>
-    <w:p>
-      <w:pPr>
-        <w:rPr>
-          <w:color w:val="0070C0"/>
-        </w:rPr>
-      </w:pPr>
-      <w:r>
-        <w:rPr>
-          <w:color w:val="0070C0"/>
-        </w:rPr>
-        <w:t>10. [15=0]: 37 ==&gt; [2=0]: 37   &lt;</w:t>
-      </w:r>
-      <w:proofErr w:type="spellStart"/>
-      <w:r>
-        <w:rPr>
-          <w:color w:val="0070C0"/>
-        </w:rPr>
-        <w:t>conf</w:t>
-      </w:r>
-      <w:proofErr w:type="spellEnd"/>
-      <w:r>
-        <w:rPr>
-          <w:color w:val="0070C0"/>
-        </w:rPr>
-        <w:t xml:space="preserve">:(1)&gt; lift:(1) lev:(0) </w:t>
-      </w:r>
-      <w:proofErr w:type="spellStart"/>
-      <w:r>
-        <w:rPr>
-          <w:color w:val="0070C0"/>
-        </w:rPr>
-        <w:t>conv</w:t>
-      </w:r>
-      <w:proofErr w:type="spellEnd"/>
-      <w:r>
-        <w:rPr>
-          <w:color w:val="0070C0"/>
-        </w:rPr>
-        <w:t xml:space="preserve">:(0) </w:t>
-      </w:r>
-    </w:p>
-    <w:p>
-      <w:pPr>
-        <w:rPr>
-          <w:color w:val="0070C0"/>
-        </w:rPr>
-      </w:pPr>
     </w:p>
     <w:sectPr>
       <w:pgSz w:w="11906" w:h="16838"/>

--- a/Report.docx
+++ b/Report.docx
@@ -64,14 +64,12 @@
         </w:rPr>
         <w:t>實作</w:t>
       </w:r>
-      <w:proofErr w:type="spellStart"/>
       <w:r>
         <w:rPr>
           <w:rFonts w:hint="eastAsia"/>
         </w:rPr>
         <w:t>Apriori</w:t>
       </w:r>
-      <w:proofErr w:type="spellEnd"/>
       <w:r>
         <w:rPr>
           <w:rFonts w:hint="eastAsia"/>
@@ -106,14 +104,7 @@
     <w:p>
       <w:r>
         <w:tab/>
-      </w:r>
-      <w:proofErr w:type="spellStart"/>
-      <w:r>
-        <w:t>Book_data</w:t>
-      </w:r>
-      <w:proofErr w:type="spellEnd"/>
-      <w:r>
-        <w:t xml:space="preserve"> : </w:t>
+        <w:t xml:space="preserve">Book_data : </w:t>
       </w:r>
       <w:r>
         <w:rPr>
@@ -121,14 +112,12 @@
         </w:rPr>
         <w:t>課程講義上</w:t>
       </w:r>
-      <w:proofErr w:type="spellStart"/>
       <w:r>
         <w:rPr>
           <w:rFonts w:hint="eastAsia"/>
         </w:rPr>
         <w:t>Apriori</w:t>
       </w:r>
-      <w:proofErr w:type="spellEnd"/>
       <w:r>
         <w:rPr>
           <w:rFonts w:hint="eastAsia"/>
@@ -180,14 +169,7 @@
       </w:pPr>
       <w:r>
         <w:tab/>
-      </w:r>
-      <w:proofErr w:type="spellStart"/>
-      <w:r>
-        <w:t>Data.data</w:t>
-      </w:r>
-      <w:proofErr w:type="spellEnd"/>
-      <w:r>
-        <w:t xml:space="preserve"> : </w:t>
+        <w:t xml:space="preserve">Data.data : </w:t>
       </w:r>
       <w:r>
         <w:rPr>
@@ -208,14 +190,7 @@
     <w:p>
       <w:r>
         <w:tab/>
-      </w:r>
-      <w:proofErr w:type="spellStart"/>
-      <w:r>
-        <w:t>IBM.data</w:t>
-      </w:r>
-      <w:proofErr w:type="spellEnd"/>
-      <w:r>
-        <w:t xml:space="preserve"> : </w:t>
+        <w:t xml:space="preserve">IBM.data : </w:t>
       </w:r>
       <w:r>
         <w:rPr>
@@ -256,14 +231,12 @@
         </w:rPr>
         <w:t>由</w:t>
       </w:r>
-      <w:proofErr w:type="spellStart"/>
       <w:r>
         <w:rPr>
           <w:rFonts w:hint="eastAsia"/>
         </w:rPr>
         <w:t>Data.data</w:t>
       </w:r>
-      <w:proofErr w:type="spellEnd"/>
       <w:r>
         <w:rPr>
           <w:rFonts w:hint="eastAsia"/>
@@ -303,14 +276,12 @@
         <w:ind w:left="991" w:hangingChars="413" w:hanging="991"/>
         <w:jc w:val="both"/>
       </w:pPr>
-      <w:proofErr w:type="spellStart"/>
       <w:r>
         <w:rPr>
           <w:rFonts w:hint="eastAsia"/>
         </w:rPr>
         <w:t>Apriori</w:t>
       </w:r>
-      <w:proofErr w:type="spellEnd"/>
       <w:r>
         <w:rPr>
           <w:rFonts w:hint="eastAsia"/>
@@ -362,19 +333,11 @@
         </w:rPr>
         <w:t>，並用</w:t>
       </w:r>
-      <w:proofErr w:type="spellStart"/>
-      <w:r>
-        <w:rPr>
-          <w:rFonts w:hint="eastAsia"/>
-        </w:rPr>
-        <w:t>getWinner</w:t>
-      </w:r>
-      <w:proofErr w:type="spellEnd"/>
-      <w:r>
-        <w:rPr>
-          <w:rFonts w:hint="eastAsia"/>
-        </w:rPr>
-        <w:t>(k)</w:t>
+      <w:r>
+        <w:rPr>
+          <w:rFonts w:hint="eastAsia"/>
+        </w:rPr>
+        <w:t>getWinner(k)</w:t>
       </w:r>
       <w:r>
         <w:rPr>
@@ -415,19 +378,11 @@
         </w:rPr>
         <w:t>；另一</w:t>
       </w:r>
-      <w:proofErr w:type="spellStart"/>
-      <w:r>
-        <w:rPr>
-          <w:rFonts w:hint="eastAsia"/>
-        </w:rPr>
-        <w:t>getLoser</w:t>
-      </w:r>
-      <w:proofErr w:type="spellEnd"/>
-      <w:r>
-        <w:rPr>
-          <w:rFonts w:hint="eastAsia"/>
-        </w:rPr>
-        <w:t>()</w:t>
+      <w:r>
+        <w:rPr>
+          <w:rFonts w:hint="eastAsia"/>
+        </w:rPr>
+        <w:t>getLoser()</w:t>
       </w:r>
       <w:r>
         <w:rPr>
@@ -621,14 +576,12 @@
         </w:rPr>
         <w:t>、</w:t>
       </w:r>
-      <w:proofErr w:type="spellStart"/>
       <w:r>
         <w:rPr>
           <w:rFonts w:hint="eastAsia"/>
         </w:rPr>
         <w:t>num</w:t>
       </w:r>
-      <w:proofErr w:type="spellEnd"/>
       <w:r>
         <w:rPr>
           <w:rFonts w:hint="eastAsia"/>
@@ -663,21 +616,7 @@
         <w:rPr>
           <w:rFonts w:hint="eastAsia"/>
         </w:rPr>
-        <w:t>的物件時</w:t>
-      </w:r>
-      <w:proofErr w:type="gramStart"/>
-      <w:r>
-        <w:rPr>
-          <w:rFonts w:hint="eastAsia"/>
-        </w:rPr>
-        <w:t>不</w:t>
-      </w:r>
-      <w:proofErr w:type="gramEnd"/>
-      <w:r>
-        <w:rPr>
-          <w:rFonts w:hint="eastAsia"/>
-        </w:rPr>
-        <w:t>新增物件，只增加</w:t>
+        <w:t>的物件時不新增物件，只增加</w:t>
       </w:r>
       <w:r>
         <w:rPr>
@@ -689,21 +628,7 @@
         <w:rPr>
           <w:rFonts w:hint="eastAsia"/>
         </w:rPr>
-        <w:t>(</w:t>
-      </w:r>
-      <w:proofErr w:type="spellStart"/>
-      <w:r>
-        <w:rPr>
-          <w:rFonts w:hint="eastAsia"/>
-        </w:rPr>
-        <w:t>num</w:t>
-      </w:r>
-      <w:proofErr w:type="spellEnd"/>
-      <w:r>
-        <w:rPr>
-          <w:rFonts w:hint="eastAsia"/>
-        </w:rPr>
-        <w:t>)</w:t>
+        <w:t>(num)</w:t>
       </w:r>
       <w:r>
         <w:rPr>
@@ -835,13 +760,8 @@
         </w:numPr>
         <w:ind w:leftChars="0"/>
       </w:pPr>
-      <w:proofErr w:type="spellStart"/>
-      <w:r>
-        <w:t>Book_data</w:t>
-      </w:r>
-      <w:proofErr w:type="spellEnd"/>
-      <w:r>
-        <w:t xml:space="preserve"> : </w:t>
+      <w:r>
+        <w:t xml:space="preserve">Book_data : </w:t>
       </w:r>
       <w:r>
         <w:rPr>
@@ -849,14 +769,12 @@
         </w:rPr>
         <w:t>課程講義上</w:t>
       </w:r>
-      <w:proofErr w:type="spellStart"/>
       <w:r>
         <w:rPr>
           <w:rFonts w:hint="eastAsia"/>
         </w:rPr>
         <w:t>Apriori</w:t>
       </w:r>
-      <w:proofErr w:type="spellEnd"/>
       <w:r>
         <w:rPr>
           <w:rFonts w:hint="eastAsia"/>
@@ -887,14 +805,12 @@
         <w:pStyle w:val="a3"/>
         <w:ind w:leftChars="0" w:left="720" w:firstLine="120"/>
       </w:pPr>
-      <w:proofErr w:type="spellStart"/>
       <w:r>
         <w:rPr>
           <w:rFonts w:hint="eastAsia"/>
         </w:rPr>
         <w:t>Apriori</w:t>
       </w:r>
-      <w:proofErr w:type="spellEnd"/>
       <w:r>
         <w:rPr>
           <w:rFonts w:hint="eastAsia"/>
@@ -962,15 +878,7 @@
         <w:t>1</w:t>
       </w:r>
       <w:r>
-        <w:t xml:space="preserve"> </w:t>
-      </w:r>
-      <w:proofErr w:type="gramStart"/>
-      <w:r>
-        <w:t>milliseconds</w:t>
-      </w:r>
-      <w:proofErr w:type="gramEnd"/>
-      <w:r>
-        <w:t xml:space="preserve"> to find the above</w:t>
+        <w:t xml:space="preserve"> milliseconds to find the above</w:t>
       </w:r>
       <w:r>
         <w:rPr>
@@ -1019,14 +927,12 @@
         </w:rPr>
         <w:t>比</w:t>
       </w:r>
-      <w:proofErr w:type="spellStart"/>
       <w:r>
         <w:rPr>
           <w:rFonts w:hint="eastAsia"/>
         </w:rPr>
         <w:t>Apriori</w:t>
       </w:r>
-      <w:proofErr w:type="spellEnd"/>
       <w:r>
         <w:rPr>
           <w:rFonts w:hint="eastAsia"/>
@@ -1124,14 +1030,12 @@
         <w:pStyle w:val="a3"/>
         <w:ind w:leftChars="0" w:left="720" w:firstLine="120"/>
       </w:pPr>
-      <w:proofErr w:type="spellStart"/>
       <w:r>
         <w:rPr>
           <w:rFonts w:hint="eastAsia"/>
         </w:rPr>
         <w:t>Apriori</w:t>
       </w:r>
-      <w:proofErr w:type="spellEnd"/>
       <w:r>
         <w:rPr>
           <w:rFonts w:hint="eastAsia"/>
@@ -1242,14 +1146,12 @@
         </w:rPr>
         <w:t>比</w:t>
       </w:r>
-      <w:proofErr w:type="spellStart"/>
       <w:r>
         <w:rPr>
           <w:rFonts w:hint="eastAsia"/>
         </w:rPr>
         <w:t>Apriori</w:t>
       </w:r>
-      <w:proofErr w:type="spellEnd"/>
       <w:r>
         <w:rPr>
           <w:rFonts w:hint="eastAsia"/>
@@ -1305,14 +1207,9 @@
         </w:numPr>
         <w:ind w:leftChars="0"/>
       </w:pPr>
-      <w:proofErr w:type="spellStart"/>
       <w:r>
         <w:lastRenderedPageBreak/>
-        <w:t>Data.data</w:t>
-      </w:r>
-      <w:proofErr w:type="spellEnd"/>
-      <w:r>
-        <w:t xml:space="preserve"> : </w:t>
+        <w:t xml:space="preserve">Data.data : </w:t>
       </w:r>
       <w:r>
         <w:rPr>
@@ -1353,14 +1250,12 @@
         <w:pStyle w:val="a3"/>
         <w:ind w:leftChars="0" w:left="720" w:firstLine="120"/>
       </w:pPr>
-      <w:proofErr w:type="spellStart"/>
       <w:r>
         <w:rPr>
           <w:rFonts w:hint="eastAsia"/>
         </w:rPr>
         <w:t>Apriori</w:t>
       </w:r>
-      <w:proofErr w:type="spellEnd"/>
       <w:r>
         <w:rPr>
           <w:rFonts w:hint="eastAsia"/>
@@ -1474,14 +1369,12 @@
         </w:rPr>
         <w:t>比</w:t>
       </w:r>
-      <w:proofErr w:type="spellStart"/>
       <w:r>
         <w:rPr>
           <w:rFonts w:hint="eastAsia"/>
         </w:rPr>
         <w:t>Apriori</w:t>
       </w:r>
-      <w:proofErr w:type="spellEnd"/>
       <w:r>
         <w:rPr>
           <w:rFonts w:hint="eastAsia"/>
@@ -1537,13 +1430,8 @@
         </w:numPr>
         <w:ind w:leftChars="0"/>
       </w:pPr>
-      <w:proofErr w:type="spellStart"/>
-      <w:r>
-        <w:t>IBM.data</w:t>
-      </w:r>
-      <w:proofErr w:type="spellEnd"/>
-      <w:r>
-        <w:t xml:space="preserve"> : </w:t>
+      <w:r>
+        <w:t xml:space="preserve">IBM.data : </w:t>
       </w:r>
       <w:r>
         <w:rPr>
@@ -1584,14 +1472,12 @@
         <w:pStyle w:val="a3"/>
         <w:ind w:leftChars="0" w:left="720" w:firstLine="120"/>
       </w:pPr>
-      <w:proofErr w:type="spellStart"/>
       <w:r>
         <w:rPr>
           <w:rFonts w:hint="eastAsia"/>
         </w:rPr>
         <w:t>Apriori</w:t>
       </w:r>
-      <w:proofErr w:type="spellEnd"/>
       <w:r>
         <w:rPr>
           <w:rFonts w:hint="eastAsia"/>
@@ -1690,14 +1576,12 @@
         </w:rPr>
         <w:t>比</w:t>
       </w:r>
-      <w:proofErr w:type="spellStart"/>
       <w:r>
         <w:rPr>
           <w:rFonts w:hint="eastAsia"/>
         </w:rPr>
         <w:t>Apriori</w:t>
       </w:r>
-      <w:proofErr w:type="spellEnd"/>
       <w:r>
         <w:rPr>
           <w:rFonts w:hint="eastAsia"/>
@@ -1848,14 +1732,12 @@
         </w:rPr>
         <w:t>的速度可以達到</w:t>
       </w:r>
-      <w:proofErr w:type="spellStart"/>
       <w:r>
         <w:rPr>
           <w:rFonts w:hint="eastAsia"/>
         </w:rPr>
         <w:t>Apriori</w:t>
       </w:r>
-      <w:proofErr w:type="spellEnd"/>
       <w:r>
         <w:rPr>
           <w:rFonts w:hint="eastAsia"/>
@@ -1884,35 +1766,7 @@
         <w:rPr>
           <w:rFonts w:hint="eastAsia"/>
         </w:rPr>
-        <w:t>，大幅</w:t>
-      </w:r>
-      <w:proofErr w:type="gramStart"/>
-      <w:r>
-        <w:rPr>
-          <w:rFonts w:hint="eastAsia"/>
-        </w:rPr>
-        <w:t>凸</w:t>
-      </w:r>
-      <w:proofErr w:type="gramEnd"/>
-      <w:r>
-        <w:rPr>
-          <w:rFonts w:hint="eastAsia"/>
-        </w:rPr>
-        <w:t>顯出這兩</w:t>
-      </w:r>
-      <w:proofErr w:type="gramStart"/>
-      <w:r>
-        <w:rPr>
-          <w:rFonts w:hint="eastAsia"/>
-        </w:rPr>
-        <w:t>個</w:t>
-      </w:r>
-      <w:proofErr w:type="gramEnd"/>
-      <w:r>
-        <w:rPr>
-          <w:rFonts w:hint="eastAsia"/>
-        </w:rPr>
-        <w:t>演算法的時間複雜度差異</w:t>
+        <w:t>，大幅凸顯出這兩個演算法的時間複雜度差異</w:t>
       </w:r>
       <w:r>
         <w:rPr>
@@ -1920,14 +1774,12 @@
         </w:rPr>
         <w:t>，尤其</w:t>
       </w:r>
-      <w:proofErr w:type="spellStart"/>
       <w:r>
         <w:rPr>
           <w:rFonts w:hint="eastAsia"/>
         </w:rPr>
         <w:t>Apriori</w:t>
       </w:r>
-      <w:proofErr w:type="spellEnd"/>
       <w:r>
         <w:rPr>
           <w:rFonts w:hint="eastAsia"/>
@@ -1977,8 +1829,567 @@
           <w:rFonts w:hint="eastAsia"/>
         </w:rPr>
       </w:pPr>
+      <w:r>
+        <w:rPr>
+          <w:rFonts w:hint="eastAsia"/>
+        </w:rPr>
+        <w:t xml:space="preserve"> </w:t>
+      </w:r>
       <w:bookmarkStart w:id="0" w:name="_GoBack"/>
       <w:bookmarkEnd w:id="0"/>
+    </w:p>
+    <w:p>
+      <w:pPr>
+        <w:widowControl/>
+      </w:pPr>
+      <w:r>
+        <w:br w:type="page"/>
+      </w:r>
+    </w:p>
+    <w:p>
+      <w:pPr>
+        <w:rPr>
+          <w:rFonts w:hint="eastAsia"/>
+        </w:rPr>
+      </w:pPr>
+      <w:r>
+        <w:rPr>
+          <w:rFonts w:hint="eastAsia"/>
+          <w:b/>
+        </w:rPr>
+        <w:lastRenderedPageBreak/>
+        <w:t>Aprior_WEKA</w:t>
+      </w:r>
+    </w:p>
+    <w:p>
+      <w:r>
+        <w:t>=== Run information ===</w:t>
+      </w:r>
+    </w:p>
+    <w:p>
+      <w:r>
+        <w:t>Scheme:     weka.associations.Apriori -N 10 -T 0 -C 0.9 -D 0.05 -U 1.0 -M 0.1 -S -1.0 -c -1</w:t>
+      </w:r>
+    </w:p>
+    <w:p>
+      <w:r>
+        <w:t>Relation:     Apriori_output-weka.filters.unsupervised.attribute.NumericToNominal-Rfirst-last</w:t>
+      </w:r>
+    </w:p>
+    <w:p>
+      <w:r>
+        <w:t>Instances:    37</w:t>
+      </w:r>
+    </w:p>
+    <w:p>
+      <w:r>
+        <w:t>Attributes:   20</w:t>
+      </w:r>
+      <w:r>
+        <w:t xml:space="preserve"> (</w:t>
+      </w:r>
+      <w:r>
+        <w:t>Transation</w:t>
+      </w:r>
+      <w:r>
+        <w:t xml:space="preserve"> &amp;1~19)</w:t>
+      </w:r>
+    </w:p>
+    <w:p>
+      <w:r>
+        <w:t>=== Associator model (full training set) ===</w:t>
+      </w:r>
+    </w:p>
+    <w:p/>
+    <w:p>
+      <w:r>
+        <w:t>=======</w:t>
+      </w:r>
+      <w:r>
+        <w:t>Apriori=======</w:t>
+      </w:r>
+    </w:p>
+    <w:p>
+      <w:r>
+        <w:t>Minimum support: 0.95 (35 instances)</w:t>
+      </w:r>
+    </w:p>
+    <w:p>
+      <w:r>
+        <w:t>Minimum metric &lt;confidence&gt;: 0.9</w:t>
+      </w:r>
+    </w:p>
+    <w:p>
+      <w:r>
+        <w:t>Number of cycles performed: 1</w:t>
+      </w:r>
+    </w:p>
+    <w:p/>
+    <w:p>
+      <w:r>
+        <w:t>Generated sets of large itemsets:</w:t>
+      </w:r>
+    </w:p>
+    <w:p>
+      <w:pPr>
+        <w:ind w:leftChars="100" w:left="240"/>
+      </w:pPr>
+      <w:r>
+        <w:t>Size of set of large itemsets L(1): 12</w:t>
+      </w:r>
+      <w:r>
+        <w:rPr>
+          <w:rFonts w:hint="eastAsia"/>
+        </w:rPr>
+        <w:t xml:space="preserve"> (</w:t>
+      </w:r>
+      <w:r>
+        <w:rPr>
+          <w:rFonts w:hint="eastAsia"/>
+        </w:rPr>
+        <w:t>但其實只有</w:t>
+      </w:r>
+      <w:r>
+        <w:rPr>
+          <w:rFonts w:hint="eastAsia"/>
+        </w:rPr>
+        <w:t>10</w:t>
+      </w:r>
+      <w:r>
+        <w:rPr>
+          <w:rFonts w:hint="eastAsia"/>
+        </w:rPr>
+        <w:t>個</w:t>
+      </w:r>
+      <w:r>
+        <w:rPr>
+          <w:rFonts w:hint="eastAsia"/>
+        </w:rPr>
+        <w:t>item)</w:t>
+      </w:r>
+    </w:p>
+    <w:p>
+      <w:pPr>
+        <w:ind w:leftChars="100" w:left="240"/>
+      </w:pPr>
+      <w:r>
+        <w:t>Size of set of large itemsets L(2): 66</w:t>
+      </w:r>
+    </w:p>
+    <w:p>
+      <w:pPr>
+        <w:ind w:leftChars="100" w:left="240"/>
+      </w:pPr>
+      <w:r>
+        <w:t>Size of set of large itemsets L(3): 220</w:t>
+      </w:r>
+    </w:p>
+    <w:p>
+      <w:pPr>
+        <w:ind w:leftChars="100" w:left="240"/>
+      </w:pPr>
+      <w:r>
+        <w:t>Size of set of large itemsets L(4): 495</w:t>
+      </w:r>
+    </w:p>
+    <w:p>
+      <w:pPr>
+        <w:ind w:leftChars="100" w:left="240"/>
+      </w:pPr>
+      <w:r>
+        <w:t>Size of set of large itemsets L(5): 792</w:t>
+      </w:r>
+    </w:p>
+    <w:p>
+      <w:pPr>
+        <w:ind w:leftChars="100" w:left="240"/>
+      </w:pPr>
+      <w:r>
+        <w:t>Size of set of large itemsets L(6): 924</w:t>
+      </w:r>
+    </w:p>
+    <w:p>
+      <w:pPr>
+        <w:ind w:leftChars="100" w:left="240"/>
+      </w:pPr>
+      <w:r>
+        <w:t>Size of set of large itemsets L(7): 792</w:t>
+      </w:r>
+    </w:p>
+    <w:p>
+      <w:pPr>
+        <w:ind w:leftChars="100" w:left="240"/>
+      </w:pPr>
+      <w:r>
+        <w:t>Size of set of large itemsets L(8): 495</w:t>
+      </w:r>
+    </w:p>
+    <w:p>
+      <w:pPr>
+        <w:ind w:leftChars="100" w:left="240"/>
+      </w:pPr>
+      <w:r>
+        <w:t>Size of set of large itemsets L(9): 220</w:t>
+      </w:r>
+    </w:p>
+    <w:p>
+      <w:pPr>
+        <w:ind w:leftChars="100" w:left="240"/>
+      </w:pPr>
+      <w:r>
+        <w:t>Size of set of large itemsets L(10): 66</w:t>
+      </w:r>
+    </w:p>
+    <w:p>
+      <w:pPr>
+        <w:ind w:leftChars="100" w:left="240"/>
+      </w:pPr>
+      <w:r>
+        <w:t>Size of set of large itemsets L(11): 12</w:t>
+      </w:r>
+    </w:p>
+    <w:p>
+      <w:pPr>
+        <w:ind w:leftChars="100" w:left="240"/>
+      </w:pPr>
+      <w:r>
+        <w:t>Size of set of large itemsets L(12): 1</w:t>
+      </w:r>
+    </w:p>
+    <w:p/>
+    <w:p>
+      <w:r>
+        <w:t>Best rules found:</w:t>
+      </w:r>
+    </w:p>
+    <w:p>
+      <w:r>
+        <w:t xml:space="preserve"> 1. 2=0 37 ==&gt; 1=0 37    &lt;conf:(1)&gt; lift:(1) lev:(0) [0] conv:(0)</w:t>
+      </w:r>
+    </w:p>
+    <w:p>
+      <w:r>
+        <w:t xml:space="preserve"> 2. 1=0 37 ==&gt; 2=0 37    &lt;conf:(1)&gt; lift:(1) lev:(0) [0] conv:(0)</w:t>
+      </w:r>
+    </w:p>
+    <w:p>
+      <w:r>
+        <w:t xml:space="preserve"> 3. 10=0 37 ==&gt; 1=0 37    &lt;conf:(1)&gt; lift:(1) lev:(0) [0] conv:(0)</w:t>
+      </w:r>
+    </w:p>
+    <w:p>
+      <w:r>
+        <w:t xml:space="preserve"> 4. 1=0 37 ==&gt; 10=0 37    &lt;conf:(1)&gt; lift:(1) lev:(0) [0] conv:(0)</w:t>
+      </w:r>
+    </w:p>
+    <w:p>
+      <w:r>
+        <w:t xml:space="preserve"> 5. 11=0 37 ==&gt; 1=0 37    &lt;conf:(1)&gt; lift:(1) lev:(0) [0] conv:(0)</w:t>
+      </w:r>
+    </w:p>
+    <w:p>
+      <w:r>
+        <w:t xml:space="preserve"> 6. 1=0 37 ==&gt; 11=0 37    &lt;conf:(1)&gt; lift:(1) lev:(0) [0] conv:(0)</w:t>
+      </w:r>
+    </w:p>
+    <w:p>
+      <w:r>
+        <w:t xml:space="preserve"> 7. 12=0 37 ==&gt; 1=0 37    &lt;conf:(1)&gt; lift:(1) lev:(0) [0] conv:(0)</w:t>
+      </w:r>
+    </w:p>
+    <w:p>
+      <w:r>
+        <w:t xml:space="preserve"> 8. 1=0 37 ==&gt; 12=0 37    &lt;conf:(1)&gt; lift:(1) lev:(0) [0] conv:(0)</w:t>
+      </w:r>
+    </w:p>
+    <w:p>
+      <w:r>
+        <w:t xml:space="preserve"> 9. 13=0 37 ==&gt; 1=0 37    &lt;conf:(1)&gt; lift:(1) lev:(0) [0] conv:(0)</w:t>
+      </w:r>
+    </w:p>
+    <w:p>
+      <w:r>
+        <w:t>10. 1=0 37 ==&gt; 13=0 37    &lt;conf:(1)&gt; lift:(1) lev:(0) [0] conv:(0)</w:t>
+      </w:r>
+      <w:r>
+        <w:br w:type="page"/>
+      </w:r>
+    </w:p>
+    <w:p>
+      <w:pPr>
+        <w:rPr>
+          <w:color w:val="000000" w:themeColor="text1"/>
+        </w:rPr>
+      </w:pPr>
+      <w:r>
+        <w:rPr>
+          <w:rFonts w:hint="eastAsia"/>
+          <w:color w:val="000000" w:themeColor="text1"/>
+        </w:rPr>
+        <w:lastRenderedPageBreak/>
+        <w:t>FP-Growth</w:t>
+      </w:r>
+    </w:p>
+    <w:p>
+      <w:pPr>
+        <w:rPr>
+          <w:color w:val="000000" w:themeColor="text1"/>
+        </w:rPr>
+      </w:pPr>
+      <w:r>
+        <w:rPr>
+          <w:color w:val="000000" w:themeColor="text1"/>
+        </w:rPr>
+        <w:t>=== Run information ===</w:t>
+      </w:r>
+    </w:p>
+    <w:p>
+      <w:pPr>
+        <w:rPr>
+          <w:color w:val="000000" w:themeColor="text1"/>
+        </w:rPr>
+      </w:pPr>
+      <w:r>
+        <w:rPr>
+          <w:color w:val="000000" w:themeColor="text1"/>
+        </w:rPr>
+        <w:t>Scheme:       weka.associations.FPGrowth -P 2 -I -1 -N 10 -T 0 -C 0.9 -D 0.05 -U 1.0 -M 0.01</w:t>
+      </w:r>
+    </w:p>
+    <w:p>
+      <w:pPr>
+        <w:rPr>
+          <w:color w:val="000000" w:themeColor="text1"/>
+        </w:rPr>
+      </w:pPr>
+      <w:r>
+        <w:rPr>
+          <w:color w:val="000000" w:themeColor="text1"/>
+        </w:rPr>
+        <w:t>Relation:     Apriori_output-weka.filters.unsupervised.attribute.NumericToNominal-Rfirst-last-weka.filters.unsupervised.attribute.NumericToBinary-Rfirst-last</w:t>
+      </w:r>
+    </w:p>
+    <w:p>
+      <w:pPr>
+        <w:rPr>
+          <w:color w:val="000000" w:themeColor="text1"/>
+        </w:rPr>
+      </w:pPr>
+      <w:r>
+        <w:rPr>
+          <w:color w:val="000000" w:themeColor="text1"/>
+        </w:rPr>
+        <w:t>Instances:    37</w:t>
+      </w:r>
+    </w:p>
+    <w:p>
+      <w:pPr>
+        <w:rPr>
+          <w:color w:val="000000" w:themeColor="text1"/>
+        </w:rPr>
+      </w:pPr>
+      <w:r>
+        <w:rPr>
+          <w:color w:val="000000" w:themeColor="text1"/>
+        </w:rPr>
+        <w:t>Attributes:   20</w:t>
+      </w:r>
+      <w:r>
+        <w:rPr>
+          <w:color w:val="000000" w:themeColor="text1"/>
+        </w:rPr>
+        <w:tab/>
+      </w:r>
+      <w:r>
+        <w:rPr>
+          <w:rFonts w:hint="eastAsia"/>
+          <w:color w:val="000000" w:themeColor="text1"/>
+        </w:rPr>
+        <w:t>(</w:t>
+      </w:r>
+      <w:r>
+        <w:rPr>
+          <w:color w:val="000000" w:themeColor="text1"/>
+        </w:rPr>
+        <w:t>Transation</w:t>
+      </w:r>
+      <w:r>
+        <w:rPr>
+          <w:rFonts w:hint="eastAsia"/>
+          <w:color w:val="000000" w:themeColor="text1"/>
+        </w:rPr>
+        <w:t xml:space="preserve"> &amp; 1~19)</w:t>
+      </w:r>
+    </w:p>
+    <w:p>
+      <w:pPr>
+        <w:rPr>
+          <w:color w:val="000000" w:themeColor="text1"/>
+        </w:rPr>
+      </w:pPr>
+      <w:r>
+        <w:rPr>
+          <w:color w:val="000000" w:themeColor="text1"/>
+        </w:rPr>
+        <w:t>=== Associator model (full training set) ===</w:t>
+      </w:r>
+    </w:p>
+    <w:p>
+      <w:pPr>
+        <w:rPr>
+          <w:color w:val="000000" w:themeColor="text1"/>
+        </w:rPr>
+      </w:pPr>
+    </w:p>
+    <w:p>
+      <w:pPr>
+        <w:rPr>
+          <w:color w:val="000000" w:themeColor="text1"/>
+        </w:rPr>
+      </w:pPr>
+      <w:r>
+        <w:rPr>
+          <w:color w:val="000000" w:themeColor="text1"/>
+        </w:rPr>
+        <w:t>FPGrowth found 523250 rules (displaying top 10)</w:t>
+      </w:r>
+    </w:p>
+    <w:p>
+      <w:pPr>
+        <w:rPr>
+          <w:color w:val="000000" w:themeColor="text1"/>
+        </w:rPr>
+      </w:pPr>
+      <w:r>
+        <w:rPr>
+          <w:color w:val="000000" w:themeColor="text1"/>
+        </w:rPr>
+        <w:t xml:space="preserve"> 1. [2=0]: 37 ==&gt; [19=0]: 37   &lt;conf:(1)&gt; lift:(1) lev:(0) conv:(0) </w:t>
+      </w:r>
+    </w:p>
+    <w:p>
+      <w:pPr>
+        <w:rPr>
+          <w:color w:val="000000" w:themeColor="text1"/>
+        </w:rPr>
+      </w:pPr>
+      <w:r>
+        <w:rPr>
+          <w:color w:val="000000" w:themeColor="text1"/>
+        </w:rPr>
+        <w:t xml:space="preserve"> 2. [19=0]: 37 ==&gt; [2=0]: 37   &lt;conf:(1)&gt; lift:(1) lev:(0) conv:(0) </w:t>
+      </w:r>
+    </w:p>
+    <w:p>
+      <w:pPr>
+        <w:rPr>
+          <w:color w:val="000000" w:themeColor="text1"/>
+        </w:rPr>
+      </w:pPr>
+      <w:r>
+        <w:rPr>
+          <w:color w:val="000000" w:themeColor="text1"/>
+        </w:rPr>
+        <w:t xml:space="preserve"> 3. [2=0]: 37 ==&gt; [18=0]: 37   &lt;conf:(1)&gt; lift:(1) lev:(0) conv:(0) </w:t>
+      </w:r>
+    </w:p>
+    <w:p>
+      <w:pPr>
+        <w:rPr>
+          <w:color w:val="000000" w:themeColor="text1"/>
+        </w:rPr>
+      </w:pPr>
+      <w:r>
+        <w:rPr>
+          <w:color w:val="000000" w:themeColor="text1"/>
+        </w:rPr>
+        <w:t xml:space="preserve"> 4. [18=0]: 37 ==&gt; [2=0]: 37   &lt;conf:(1)&gt; lift:(1) lev:(0) conv:(0) </w:t>
+      </w:r>
+    </w:p>
+    <w:p>
+      <w:pPr>
+        <w:rPr>
+          <w:color w:val="000000" w:themeColor="text1"/>
+        </w:rPr>
+      </w:pPr>
+      <w:r>
+        <w:rPr>
+          <w:color w:val="000000" w:themeColor="text1"/>
+        </w:rPr>
+        <w:t xml:space="preserve"> 5. [2=0]: 37 ==&gt; [17=0]: 37   &lt;conf:(1)&gt; lift:(1) lev:(0) conv:(0) </w:t>
+      </w:r>
+    </w:p>
+    <w:p>
+      <w:pPr>
+        <w:rPr>
+          <w:color w:val="000000" w:themeColor="text1"/>
+        </w:rPr>
+      </w:pPr>
+      <w:r>
+        <w:rPr>
+          <w:color w:val="000000" w:themeColor="text1"/>
+        </w:rPr>
+        <w:t xml:space="preserve"> 6. [17=0]: 37 ==&gt; [2=0]: 37   &lt;conf:(1)&gt; lift:(1) lev:(0) conv:(0) </w:t>
+      </w:r>
+    </w:p>
+    <w:p>
+      <w:pPr>
+        <w:rPr>
+          <w:color w:val="000000" w:themeColor="text1"/>
+        </w:rPr>
+      </w:pPr>
+      <w:r>
+        <w:rPr>
+          <w:color w:val="000000" w:themeColor="text1"/>
+        </w:rPr>
+        <w:t xml:space="preserve"> 7. [2=0]: 37 ==&gt; [16=0]: 37   &lt;conf:(1)&gt; lift:(1) lev:(0) conv:(0) </w:t>
+      </w:r>
+    </w:p>
+    <w:p>
+      <w:pPr>
+        <w:rPr>
+          <w:color w:val="000000" w:themeColor="text1"/>
+        </w:rPr>
+      </w:pPr>
+      <w:r>
+        <w:rPr>
+          <w:color w:val="000000" w:themeColor="text1"/>
+        </w:rPr>
+        <w:t xml:space="preserve"> 8. [16=0]: 37 ==&gt; [2=0]: 37   &lt;conf:(1)&gt; lift:(1) lev:(0) conv:(0) </w:t>
+      </w:r>
+    </w:p>
+    <w:p>
+      <w:pPr>
+        <w:rPr>
+          <w:color w:val="000000" w:themeColor="text1"/>
+        </w:rPr>
+      </w:pPr>
+      <w:r>
+        <w:rPr>
+          <w:color w:val="000000" w:themeColor="text1"/>
+        </w:rPr>
+        <w:t xml:space="preserve"> 9. [2=0]: 37 ==&gt; [15=0]: 37   &lt;conf:(1)&gt; lift:(1) lev:(0) conv:(0) </w:t>
+      </w:r>
+    </w:p>
+    <w:p>
+      <w:pPr>
+        <w:rPr>
+          <w:color w:val="000000" w:themeColor="text1"/>
+        </w:rPr>
+      </w:pPr>
+      <w:r>
+        <w:rPr>
+          <w:color w:val="000000" w:themeColor="text1"/>
+        </w:rPr>
+        <w:t xml:space="preserve">10. [15=0]: 37 ==&gt; [2=0]: 37   &lt;conf:(1)&gt; lift:(1) lev:(0) conv:(0) </w:t>
+      </w:r>
+    </w:p>
+    <w:p>
+      <w:pPr>
+        <w:rPr>
+          <w:color w:val="0070C0"/>
+        </w:rPr>
+      </w:pPr>
     </w:p>
     <w:sectPr>
       <w:pgSz w:w="11906" w:h="16838"/>
